--- a/static/аренда-акт.template.docx
+++ b/static/аренда-акт.template.docx
@@ -748,9 +748,7 @@
               <w:pStyle w:val="Normal"/>
               <w:spacing w:lineRule="auto" w:line="312"/>
               <w:jc w:val="left"/>
-              <w:rPr>
-                <w:rFonts w:ascii="Arial Narrow" w:hAnsi="Arial Narrow"/>
-              </w:rPr>
+              <w:rPr/>
             </w:pPr>
             <w:r>
               <w:rPr>
@@ -791,18 +789,81 @@
                 <w:b w:val="false"/>
                 <w:bCs w:val="false"/>
               </w:rPr>
-              <w:t xml:space="preserve">от {{ </w:t>
-            </w:r>
-            <w:r>
-              <w:rPr>
-                <w:rFonts w:ascii="Arial Narrow" w:hAnsi="Arial Narrow"/>
-                <w:b w:val="false"/>
-                <w:bCs w:val="false"/>
-                <w:sz w:val="20"/>
-                <w:szCs w:val="20"/>
-                <w:u w:val="none"/>
-              </w:rPr>
-              <w:t>item['$договор']['$дата1'].day</w:t>
+              <w:t xml:space="preserve">от </w:t>
+            </w:r>
+            <w:r>
+              <w:rPr>
+                <w:rFonts w:ascii="Arial Narrow" w:hAnsi="Arial Narrow"/>
+                <w:b w:val="false"/>
+                <w:bCs w:val="false"/>
+              </w:rPr>
+              <w:t xml:space="preserve">{{ </w:t>
+            </w:r>
+            <w:r>
+              <w:rPr>
+                <w:rFonts w:ascii="Arial Narrow" w:hAnsi="Arial Narrow"/>
+                <w:b w:val="false"/>
+                <w:bCs w:val="false"/>
+                <w:sz w:val="20"/>
+                <w:szCs w:val="20"/>
+                <w:u w:val="none"/>
+              </w:rPr>
+              <w:t>item['$договор']['</w:t>
+            </w:r>
+            <w:r>
+              <w:rPr>
+                <w:rFonts w:ascii="Arial Narrow" w:hAnsi="Arial Narrow"/>
+                <w:b w:val="false"/>
+                <w:bCs w:val="false"/>
+                <w:sz w:val="20"/>
+                <w:szCs w:val="20"/>
+                <w:u w:val="none"/>
+              </w:rPr>
+              <w:t>$</w:t>
+            </w:r>
+            <w:r>
+              <w:rPr>
+                <w:rFonts w:ascii="Arial Narrow" w:hAnsi="Arial Narrow"/>
+                <w:b w:val="false"/>
+                <w:bCs w:val="false"/>
+                <w:sz w:val="20"/>
+                <w:szCs w:val="20"/>
+                <w:u w:val="none"/>
+              </w:rPr>
+              <w:t xml:space="preserve">дата </w:t>
+            </w:r>
+            <w:r>
+              <w:rPr>
+                <w:rFonts w:ascii="Arial Narrow" w:hAnsi="Arial Narrow"/>
+                <w:b w:val="false"/>
+                <w:bCs w:val="false"/>
+                <w:sz w:val="20"/>
+                <w:szCs w:val="20"/>
+                <w:u w:val="none"/>
+              </w:rPr>
+              <w:t>договора</w:t>
+            </w:r>
+            <w:r>
+              <w:rPr>
+                <w:rFonts w:ascii="Arial Narrow" w:hAnsi="Arial Narrow"/>
+                <w:b w:val="false"/>
+                <w:bCs w:val="false"/>
+                <w:sz w:val="20"/>
+                <w:szCs w:val="20"/>
+                <w:u w:val="none"/>
+              </w:rPr>
+              <w:t>'].</w:t>
+            </w:r>
+            <w:r>
+              <w:rPr>
+                <w:rFonts w:ascii="Arial Narrow" w:hAnsi="Arial Narrow"/>
+                <w:b w:val="false"/>
+                <w:bCs w:val="false"/>
+                <w:sz w:val="20"/>
+                <w:szCs w:val="20"/>
+                <w:u w:val="none"/>
+              </w:rPr>
+              <w:t>day</w:t>
             </w:r>
             <w:r>
               <w:rPr>
@@ -821,7 +882,62 @@
                 <w:szCs w:val="20"/>
                 <w:u w:val="none"/>
               </w:rPr>
-              <w:t>item['$договор']['$дата1'].month</w:t>
+              <w:t>item['$договор']['</w:t>
+            </w:r>
+            <w:r>
+              <w:rPr>
+                <w:rFonts w:ascii="Arial Narrow" w:hAnsi="Arial Narrow"/>
+                <w:b w:val="false"/>
+                <w:bCs w:val="false"/>
+                <w:sz w:val="20"/>
+                <w:szCs w:val="20"/>
+                <w:u w:val="none"/>
+              </w:rPr>
+              <w:t>$</w:t>
+            </w:r>
+            <w:r>
+              <w:rPr>
+                <w:rFonts w:ascii="Arial Narrow" w:hAnsi="Arial Narrow"/>
+                <w:b w:val="false"/>
+                <w:bCs w:val="false"/>
+                <w:sz w:val="20"/>
+                <w:szCs w:val="20"/>
+                <w:u w:val="none"/>
+              </w:rPr>
+              <w:t xml:space="preserve">дата </w:t>
+            </w:r>
+            <w:r>
+              <w:rPr>
+                <w:rFonts w:ascii="Arial Narrow" w:hAnsi="Arial Narrow"/>
+                <w:b w:val="false"/>
+                <w:bCs w:val="false"/>
+                <w:sz w:val="20"/>
+                <w:szCs w:val="20"/>
+                <w:u w:val="none"/>
+              </w:rPr>
+              <w:t>договора</w:t>
+            </w:r>
+            <w:r>
+              <w:rPr>
+                <w:rFonts w:ascii="Arial Narrow" w:hAnsi="Arial Narrow"/>
+                <w:b w:val="false"/>
+                <w:bCs w:val="false"/>
+                <w:sz w:val="20"/>
+                <w:szCs w:val="20"/>
+                <w:u w:val="none"/>
+              </w:rPr>
+              <w:t>'].</w:t>
+            </w:r>
+            <w:r>
+              <w:rPr>
+                <w:rFonts w:ascii="Arial Narrow" w:hAnsi="Arial Narrow"/>
+                <w:b w:val="false"/>
+                <w:bCs w:val="false"/>
+                <w:sz w:val="20"/>
+                <w:szCs w:val="20"/>
+                <w:u w:val="none"/>
+              </w:rPr>
+              <w:t>month</w:t>
             </w:r>
             <w:r>
               <w:rPr>
@@ -840,15 +956,78 @@
                 <w:szCs w:val="20"/>
                 <w:u w:val="none"/>
               </w:rPr>
-              <w:t>item['$договор']['$дата1'].year</w:t>
-            </w:r>
-            <w:r>
-              <w:rPr>
-                <w:rFonts w:ascii="Arial Narrow" w:hAnsi="Arial Narrow"/>
-                <w:b w:val="false"/>
-                <w:bCs w:val="false"/>
-              </w:rPr>
-              <w:t xml:space="preserve"> }} г.</w:t>
+              <w:t>item['$договор']['</w:t>
+            </w:r>
+            <w:r>
+              <w:rPr>
+                <w:rFonts w:ascii="Arial Narrow" w:hAnsi="Arial Narrow"/>
+                <w:b w:val="false"/>
+                <w:bCs w:val="false"/>
+                <w:sz w:val="20"/>
+                <w:szCs w:val="20"/>
+                <w:u w:val="none"/>
+              </w:rPr>
+              <w:t>$</w:t>
+            </w:r>
+            <w:r>
+              <w:rPr>
+                <w:rFonts w:ascii="Arial Narrow" w:hAnsi="Arial Narrow"/>
+                <w:b w:val="false"/>
+                <w:bCs w:val="false"/>
+                <w:sz w:val="20"/>
+                <w:szCs w:val="20"/>
+                <w:u w:val="none"/>
+              </w:rPr>
+              <w:t xml:space="preserve">дата </w:t>
+            </w:r>
+            <w:r>
+              <w:rPr>
+                <w:rFonts w:ascii="Arial Narrow" w:hAnsi="Arial Narrow"/>
+                <w:b w:val="false"/>
+                <w:bCs w:val="false"/>
+                <w:sz w:val="20"/>
+                <w:szCs w:val="20"/>
+                <w:u w:val="none"/>
+              </w:rPr>
+              <w:t>договора</w:t>
+            </w:r>
+            <w:r>
+              <w:rPr>
+                <w:rFonts w:ascii="Arial Narrow" w:hAnsi="Arial Narrow"/>
+                <w:b w:val="false"/>
+                <w:bCs w:val="false"/>
+                <w:sz w:val="20"/>
+                <w:szCs w:val="20"/>
+                <w:u w:val="none"/>
+              </w:rPr>
+              <w:t>'].</w:t>
+            </w:r>
+            <w:r>
+              <w:rPr>
+                <w:rFonts w:ascii="Arial Narrow" w:hAnsi="Arial Narrow"/>
+                <w:b w:val="false"/>
+                <w:bCs w:val="false"/>
+                <w:sz w:val="20"/>
+                <w:szCs w:val="20"/>
+                <w:u w:val="none"/>
+              </w:rPr>
+              <w:t>year</w:t>
+            </w:r>
+            <w:r>
+              <w:rPr>
+                <w:rFonts w:ascii="Arial Narrow" w:hAnsi="Arial Narrow"/>
+                <w:b w:val="false"/>
+                <w:bCs w:val="false"/>
+              </w:rPr>
+              <w:t xml:space="preserve"> }}</w:t>
+            </w:r>
+            <w:r>
+              <w:rPr>
+                <w:rFonts w:ascii="Arial Narrow" w:hAnsi="Arial Narrow"/>
+                <w:b w:val="false"/>
+                <w:bCs w:val="false"/>
+              </w:rPr>
+              <w:t xml:space="preserve"> г.</w:t>
             </w:r>
           </w:p>
         </w:tc>

--- a/static/аренда-акт.template.docx
+++ b/static/аренда-акт.template.docx
@@ -32,14 +32,7 @@
           <w:rFonts w:ascii="Arial" w:hAnsi="Arial"/>
           <w:sz w:val="28"/>
         </w:rPr>
-        <w:t>Акт</w:t>
-      </w:r>
-      <w:r>
-        <w:rPr>
-          <w:rFonts w:ascii="Arial" w:hAnsi="Arial"/>
-          <w:sz w:val="28"/>
-        </w:rPr>
-        <w:t xml:space="preserve"> № </w:t>
+        <w:t xml:space="preserve">Акт № </w:t>
       </w:r>
       <w:r>
         <w:rPr>
@@ -60,7 +53,26 @@
           <w:szCs w:val="28"/>
           <w:u w:val="none"/>
         </w:rPr>
-        <w:t xml:space="preserve">['номер </w:t>
+        <w:t>['номер акта']</w:t>
+      </w:r>
+      <w:r>
+        <w:rPr>
+          <w:rFonts w:ascii="Arial" w:hAnsi="Arial"/>
+          <w:b/>
+          <w:bCs/>
+          <w:sz w:val="28"/>
+          <w:u w:val="none"/>
+        </w:rPr>
+        <w:t xml:space="preserve"> }}</w:t>
+      </w:r>
+      <w:r>
+        <w:rPr>
+          <w:rFonts w:ascii="Arial" w:hAnsi="Arial"/>
+          <w:sz w:val="28"/>
+          <w:szCs w:val="28"/>
+          <w:u w:val="none"/>
+        </w:rPr>
+        <w:t xml:space="preserve"> от </w:t>
       </w:r>
       <w:r>
         <w:rPr>
@@ -71,136 +83,7 @@
           <w:szCs w:val="28"/>
           <w:u w:val="none"/>
         </w:rPr>
-        <w:t>акта</w:t>
-      </w:r>
-      <w:r>
-        <w:rPr>
-          <w:rFonts w:ascii="Arial" w:hAnsi="Arial"/>
-          <w:b/>
-          <w:bCs/>
-          <w:sz w:val="28"/>
-          <w:szCs w:val="28"/>
-          <w:u w:val="none"/>
-        </w:rPr>
-        <w:t>']</w:t>
-      </w:r>
-      <w:r>
-        <w:rPr>
-          <w:rFonts w:ascii="Arial" w:hAnsi="Arial"/>
-          <w:b/>
-          <w:bCs/>
-          <w:sz w:val="28"/>
-          <w:u w:val="none"/>
-        </w:rPr>
-        <w:t xml:space="preserve"> }}</w:t>
-      </w:r>
-      <w:r>
-        <w:rPr>
-          <w:rFonts w:ascii="Arial" w:hAnsi="Arial"/>
-          <w:sz w:val="28"/>
-          <w:szCs w:val="28"/>
-          <w:u w:val="none"/>
-        </w:rPr>
-        <w:t xml:space="preserve"> от </w:t>
-      </w:r>
-      <w:r>
-        <w:rPr>
-          <w:rFonts w:ascii="Arial" w:hAnsi="Arial"/>
-          <w:b/>
-          <w:bCs/>
-          <w:sz w:val="28"/>
-          <w:szCs w:val="28"/>
-          <w:u w:val="none"/>
-        </w:rPr>
-        <w:t xml:space="preserve">«{{ item['$дата </w:t>
-      </w:r>
-      <w:r>
-        <w:rPr>
-          <w:rFonts w:ascii="Arial" w:hAnsi="Arial"/>
-          <w:b/>
-          <w:bCs/>
-          <w:sz w:val="28"/>
-          <w:szCs w:val="28"/>
-          <w:u w:val="none"/>
-        </w:rPr>
-        <w:t>акта</w:t>
-      </w:r>
-      <w:r>
-        <w:rPr>
-          <w:rFonts w:ascii="Arial" w:hAnsi="Arial"/>
-          <w:b/>
-          <w:bCs/>
-          <w:sz w:val="28"/>
-          <w:szCs w:val="28"/>
-          <w:u w:val="none"/>
-        </w:rPr>
-        <w:t xml:space="preserve">'].day }}» {{ item['$дата </w:t>
-      </w:r>
-      <w:r>
-        <w:rPr>
-          <w:rFonts w:ascii="Arial" w:hAnsi="Arial"/>
-          <w:b/>
-          <w:bCs/>
-          <w:sz w:val="28"/>
-          <w:szCs w:val="28"/>
-          <w:u w:val="none"/>
-        </w:rPr>
-        <w:t>акта</w:t>
-      </w:r>
-      <w:r>
-        <w:rPr>
-          <w:rFonts w:ascii="Arial" w:hAnsi="Arial"/>
-          <w:b/>
-          <w:bCs/>
-          <w:sz w:val="28"/>
-          <w:szCs w:val="28"/>
-          <w:u w:val="none"/>
-        </w:rPr>
-        <w:t>']['месяц</w:t>
-      </w:r>
-      <w:r>
-        <w:rPr>
-          <w:rFonts w:ascii="Arial" w:hAnsi="Arial"/>
-          <w:b/>
-          <w:bCs/>
-          <w:sz w:val="28"/>
-          <w:szCs w:val="28"/>
-          <w:u w:val="none"/>
-        </w:rPr>
-        <w:t>а</w:t>
-      </w:r>
-      <w:r>
-        <w:rPr>
-          <w:rFonts w:ascii="Arial" w:hAnsi="Arial"/>
-          <w:b/>
-          <w:bCs/>
-          <w:sz w:val="28"/>
-          <w:szCs w:val="28"/>
-          <w:u w:val="none"/>
-        </w:rPr>
-        <w:t xml:space="preserve">'] }} {{ item['$дата </w:t>
-      </w:r>
-      <w:r>
-        <w:rPr>
-          <w:rFonts w:ascii="Arial" w:hAnsi="Arial"/>
-          <w:b/>
-          <w:bCs/>
-          <w:sz w:val="28"/>
-          <w:szCs w:val="28"/>
-          <w:u w:val="none"/>
-        </w:rPr>
-        <w:t>акта</w:t>
-      </w:r>
-      <w:r>
-        <w:rPr>
-          <w:rFonts w:ascii="Arial" w:hAnsi="Arial"/>
-          <w:b/>
-          <w:bCs/>
-          <w:sz w:val="28"/>
-          <w:szCs w:val="28"/>
-          <w:u w:val="none"/>
-        </w:rPr>
-        <w:t>'].year }}</w:t>
+        <w:t>«{{ item['$дата акта'].day }}» {{ item['$дата акта']['месяца'] }} {{ item['$дата акта'].year }}</w:t>
       </w:r>
       <w:r>
         <w:rPr>
@@ -251,15 +134,7 @@
                 <w:sz w:val="16"/>
                 <w:szCs w:val="16"/>
               </w:rPr>
-              <w:t>Исполнитель</w:t>
-            </w:r>
-            <w:r>
-              <w:rPr>
-                <w:rFonts w:ascii="Arial" w:hAnsi="Arial"/>
-                <w:sz w:val="16"/>
-                <w:szCs w:val="16"/>
-              </w:rPr>
-              <w:t>:</w:t>
+              <w:t>Исполнитель:</w:t>
             </w:r>
           </w:p>
         </w:tc>
@@ -292,12 +167,13 @@
                 <w:u w:val="none"/>
                 <w:em w:val="none"/>
               </w:rPr>
-              <w:t xml:space="preserve">{{ buyer['наименование'] </w:t>
-            </w:r>
-            <w:r>
-              <w:rPr>
-                <w:rFonts w:ascii="Arial" w:hAnsi="Arial"/>
-                <w:b/>
+              <w:t xml:space="preserve">{{ buyer['наименование'] }}, ИНН {{ buyer['ИНН'] }}, {{ buyer['юр. адрес'] or buyer['почт. адрес'] </w:t>
+            </w:r>
+            <w:r>
+              <w:rPr>
+                <w:rFonts w:ascii="Arial" w:hAnsi="Arial"/>
+                <w:b/>
+                <w:bCs/>
                 <w:i w:val="false"/>
                 <w:strike w:val="false"/>
                 <w:dstrike w:val="false"/>
@@ -308,41 +184,7 @@
                 <w:u w:val="none"/>
                 <w:em w:val="none"/>
               </w:rPr>
-              <w:t xml:space="preserve">}}, ИНН {{ buyer['ИНН'] }}, {{ buyer['юр. адрес'] or buyer['почт. адрес'] </w:t>
-            </w:r>
-            <w:r>
-              <w:rPr>
-                <w:rFonts w:ascii="Arial" w:hAnsi="Arial"/>
-                <w:b/>
-                <w:bCs/>
-                <w:i w:val="false"/>
-                <w:strike w:val="false"/>
-                <w:dstrike w:val="false"/>
-                <w:outline w:val="false"/>
-                <w:shadow w:val="false"/>
-                <w:sz w:val="20"/>
-                <w:szCs w:val="20"/>
-                <w:u w:val="none"/>
-                <w:em w:val="none"/>
-              </w:rPr>
-              <w:t>or buyer['адрес'] }}, тел. {{ buyer['тел'] and buyer['тел'][0] }}</w:t>
-            </w:r>
-            <w:r>
-              <w:rPr>
-                <w:rFonts w:ascii="Arial" w:hAnsi="Arial"/>
-                <w:b/>
-                <w:bCs/>
-                <w:i w:val="false"/>
-                <w:strike w:val="false"/>
-                <w:dstrike w:val="false"/>
-                <w:outline w:val="false"/>
-                <w:shadow w:val="false"/>
-                <w:sz w:val="20"/>
-                <w:szCs w:val="20"/>
-                <w:u w:val="none"/>
-                <w:em w:val="none"/>
-              </w:rPr>
-              <w:t xml:space="preserve">, р/с </w:t>
+              <w:t xml:space="preserve">or buyer['адрес'] }}, тел. {{ buyer['тел'] and buyer['тел'][0] }}, р/с </w:t>
             </w:r>
             <w:r>
               <w:rPr>
@@ -422,51 +264,7 @@
                 <w:szCs w:val="20"/>
                 <w:u w:val="none"/>
               </w:rPr>
-              <w:t>{{ item['$контрагент'].title }}</w:t>
-            </w:r>
-            <w:r>
-              <w:rPr>
-                <w:rFonts w:ascii="Arial" w:hAnsi="Arial"/>
-                <w:b/>
-                <w:bCs/>
-                <w:sz w:val="20"/>
-                <w:szCs w:val="20"/>
-                <w:u w:val="none"/>
-              </w:rPr>
-              <w:t xml:space="preserve">, ИНН </w:t>
-            </w:r>
-            <w:r>
-              <w:rPr>
-                <w:rFonts w:ascii="Arial" w:hAnsi="Arial"/>
-                <w:b/>
-                <w:bCs/>
-                <w:sz w:val="20"/>
-                <w:szCs w:val="20"/>
-                <w:u w:val="none"/>
-              </w:rPr>
-              <w:t xml:space="preserve">{{ </w:t>
-            </w:r>
-            <w:r>
-              <w:rPr>
-                <w:rFonts w:ascii="Arial" w:hAnsi="Arial"/>
-                <w:b/>
-                <w:bCs/>
-                <w:sz w:val="20"/>
-                <w:szCs w:val="20"/>
-                <w:u w:val="none"/>
-              </w:rPr>
-              <w:t>item['$контрагент']</w:t>
-            </w:r>
-            <w:r>
-              <w:rPr>
-                <w:rFonts w:ascii="Arial" w:hAnsi="Arial"/>
-                <w:b/>
-                <w:bCs/>
-                <w:sz w:val="20"/>
-                <w:szCs w:val="20"/>
-                <w:u w:val="none"/>
-              </w:rPr>
-              <w:t>[</w:t>
+              <w:t>{{ item['$контрагент'].title }}, ИНН {{ item['$контрагент'][</w:t>
             </w:r>
             <w:r>
               <w:rPr>
@@ -494,29 +292,7 @@
                 <w:szCs w:val="20"/>
                 <w:u w:val="none"/>
               </w:rPr>
-              <w:t xml:space="preserve">] and </w:t>
-            </w:r>
-            <w:r>
-              <w:rPr>
-                <w:rFonts w:ascii="Arial" w:hAnsi="Arial"/>
-                <w:b/>
-                <w:bCs/>
-                <w:sz w:val="20"/>
-                <w:szCs w:val="20"/>
-                <w:u w:val="none"/>
-              </w:rPr>
-              <w:t>item['$контрагент']</w:t>
-            </w:r>
-            <w:r>
-              <w:rPr>
-                <w:rFonts w:ascii="Arial" w:hAnsi="Arial"/>
-                <w:b/>
-                <w:bCs/>
-                <w:sz w:val="20"/>
-                <w:szCs w:val="20"/>
-                <w:u w:val="none"/>
-              </w:rPr>
-              <w:t>[</w:t>
+              <w:t>] and item['$контрагент'][</w:t>
             </w:r>
             <w:r>
               <w:rPr>
@@ -572,29 +348,7 @@
                 <w:szCs w:val="20"/>
                 <w:u w:val="none"/>
               </w:rPr>
-              <w:t xml:space="preserve"> }}, {{ </w:t>
-            </w:r>
-            <w:r>
-              <w:rPr>
-                <w:rFonts w:ascii="Arial" w:hAnsi="Arial"/>
-                <w:b/>
-                <w:bCs/>
-                <w:sz w:val="20"/>
-                <w:szCs w:val="20"/>
-                <w:u w:val="none"/>
-              </w:rPr>
-              <w:t>item['$контрагент']</w:t>
-            </w:r>
-            <w:r>
-              <w:rPr>
-                <w:rFonts w:ascii="Arial" w:hAnsi="Arial"/>
-                <w:b/>
-                <w:bCs/>
-                <w:sz w:val="20"/>
-                <w:szCs w:val="20"/>
-                <w:u w:val="none"/>
-              </w:rPr>
-              <w:t>[</w:t>
+              <w:t xml:space="preserve"> }}, {{ item['$контрагент'][</w:t>
             </w:r>
             <w:r>
               <w:rPr>
@@ -622,29 +376,7 @@
                 <w:szCs w:val="20"/>
                 <w:u w:val="none"/>
               </w:rPr>
-              <w:t xml:space="preserve">] and </w:t>
-            </w:r>
-            <w:r>
-              <w:rPr>
-                <w:rFonts w:ascii="Arial" w:hAnsi="Arial"/>
-                <w:b/>
-                <w:bCs/>
-                <w:sz w:val="20"/>
-                <w:szCs w:val="20"/>
-                <w:u w:val="none"/>
-              </w:rPr>
-              <w:t>item['$контрагент']</w:t>
-            </w:r>
-            <w:r>
-              <w:rPr>
-                <w:rFonts w:ascii="Arial" w:hAnsi="Arial"/>
-                <w:b/>
-                <w:bCs/>
-                <w:sz w:val="20"/>
-                <w:szCs w:val="20"/>
-                <w:u w:val="none"/>
-              </w:rPr>
-              <w:t>[</w:t>
+              <w:t>] and item['$контрагент'][</w:t>
             </w:r>
             <w:r>
               <w:rPr>
@@ -753,8 +485,29 @@
             <w:r>
               <w:rPr>
                 <w:rFonts w:ascii="Arial Narrow" w:hAnsi="Arial Narrow"/>
-              </w:rPr>
-              <w:t xml:space="preserve">Договор аренды № </w:t>
+                <w:b w:val="false"/>
+                <w:bCs w:val="false"/>
+              </w:rPr>
+              <w:t xml:space="preserve">Договор аренды {% if </w:t>
+            </w:r>
+            <w:r>
+              <w:rPr>
+                <w:rFonts w:ascii="Arial Narrow" w:hAnsi="Arial Narrow"/>
+                <w:b w:val="false"/>
+                <w:bCs w:val="false"/>
+                <w:sz w:val="20"/>
+                <w:szCs w:val="20"/>
+                <w:u w:val="none"/>
+              </w:rPr>
+              <w:t>item['$договор']['номер']</w:t>
+            </w:r>
+            <w:r>
+              <w:rPr>
+                <w:rFonts w:ascii="Arial Narrow" w:hAnsi="Arial Narrow"/>
+                <w:b w:val="false"/>
+                <w:bCs w:val="false"/>
+              </w:rPr>
+              <w:t xml:space="preserve">[0:3].lower() != 'б/н' %} № </w:t>
             </w:r>
             <w:r>
               <w:rPr>
@@ -789,6 +542,22 @@
                 <w:b w:val="false"/>
                 <w:bCs w:val="false"/>
               </w:rPr>
+              <w:t>{% endif %}</w:t>
+            </w:r>
+            <w:r>
+              <w:rPr>
+                <w:rFonts w:ascii="Arial Narrow" w:hAnsi="Arial Narrow"/>
+                <w:b/>
+                <w:bCs/>
+              </w:rPr>
+              <w:t xml:space="preserve"> </w:t>
+            </w:r>
+            <w:r>
+              <w:rPr>
+                <w:rFonts w:ascii="Arial Narrow" w:hAnsi="Arial Narrow"/>
+                <w:b w:val="false"/>
+                <w:bCs w:val="false"/>
+              </w:rPr>
               <w:t xml:space="preserve">от </w:t>
             </w:r>
             <w:r>
@@ -797,6 +566,33 @@
                 <w:b w:val="false"/>
                 <w:bCs w:val="false"/>
               </w:rPr>
+              <w:t xml:space="preserve">{% if </w:t>
+            </w:r>
+            <w:r>
+              <w:rPr>
+                <w:rFonts w:ascii="Arial Narrow" w:hAnsi="Arial Narrow"/>
+                <w:b w:val="false"/>
+                <w:bCs w:val="false"/>
+                <w:sz w:val="20"/>
+                <w:szCs w:val="20"/>
+                <w:u w:val="none"/>
+              </w:rPr>
+              <w:t>item['$договор']['$дата договора'].day &lt;</w:t>
+            </w:r>
+            <w:r>
+              <w:rPr>
+                <w:rFonts w:ascii="Arial Narrow" w:hAnsi="Arial Narrow"/>
+                <w:b w:val="false"/>
+                <w:bCs w:val="false"/>
+              </w:rPr>
+              <w:t xml:space="preserve"> 9 %}0{%  endif %}</w:t>
+            </w:r>
+            <w:r>
+              <w:rPr>
+                <w:rFonts w:ascii="Arial Narrow" w:hAnsi="Arial Narrow"/>
+                <w:b w:val="false"/>
+                <w:bCs w:val="false"/>
+              </w:rPr>
               <w:t xml:space="preserve">{{ </w:t>
             </w:r>
             <w:r>
@@ -808,62 +604,86 @@
                 <w:szCs w:val="20"/>
                 <w:u w:val="none"/>
               </w:rPr>
-              <w:t>item['$договор']['</w:t>
-            </w:r>
-            <w:r>
-              <w:rPr>
-                <w:rFonts w:ascii="Arial Narrow" w:hAnsi="Arial Narrow"/>
-                <w:b w:val="false"/>
-                <w:bCs w:val="false"/>
-                <w:sz w:val="20"/>
-                <w:szCs w:val="20"/>
-                <w:u w:val="none"/>
-              </w:rPr>
-              <w:t>$</w:t>
-            </w:r>
-            <w:r>
-              <w:rPr>
-                <w:rFonts w:ascii="Arial Narrow" w:hAnsi="Arial Narrow"/>
-                <w:b w:val="false"/>
-                <w:bCs w:val="false"/>
-                <w:sz w:val="20"/>
-                <w:szCs w:val="20"/>
-                <w:u w:val="none"/>
-              </w:rPr>
-              <w:t xml:space="preserve">дата </w:t>
-            </w:r>
-            <w:r>
-              <w:rPr>
-                <w:rFonts w:ascii="Arial Narrow" w:hAnsi="Arial Narrow"/>
-                <w:b w:val="false"/>
-                <w:bCs w:val="false"/>
-                <w:sz w:val="20"/>
-                <w:szCs w:val="20"/>
-                <w:u w:val="none"/>
-              </w:rPr>
-              <w:t>договора</w:t>
-            </w:r>
-            <w:r>
-              <w:rPr>
-                <w:rFonts w:ascii="Arial Narrow" w:hAnsi="Arial Narrow"/>
-                <w:b w:val="false"/>
-                <w:bCs w:val="false"/>
-                <w:sz w:val="20"/>
-                <w:szCs w:val="20"/>
-                <w:u w:val="none"/>
-              </w:rPr>
-              <w:t>'].</w:t>
-            </w:r>
-            <w:r>
-              <w:rPr>
-                <w:rFonts w:ascii="Arial Narrow" w:hAnsi="Arial Narrow"/>
-                <w:b w:val="false"/>
-                <w:bCs w:val="false"/>
-                <w:sz w:val="20"/>
-                <w:szCs w:val="20"/>
-                <w:u w:val="none"/>
-              </w:rPr>
-              <w:t>day</w:t>
+              <w:t>item['$договор']['$дата договора'].day</w:t>
+            </w:r>
+            <w:r>
+              <w:rPr>
+                <w:rFonts w:ascii="Arial Narrow" w:hAnsi="Arial Narrow"/>
+                <w:b w:val="false"/>
+                <w:bCs w:val="false"/>
+              </w:rPr>
+              <w:t xml:space="preserve"> }}.</w:t>
+            </w:r>
+            <w:r>
+              <w:rPr>
+                <w:rFonts w:ascii="Arial Narrow" w:hAnsi="Arial Narrow"/>
+                <w:b w:val="false"/>
+                <w:bCs w:val="false"/>
+              </w:rPr>
+              <w:t xml:space="preserve">{% if </w:t>
+            </w:r>
+            <w:r>
+              <w:rPr>
+                <w:rFonts w:ascii="Arial Narrow" w:hAnsi="Arial Narrow"/>
+                <w:b w:val="false"/>
+                <w:bCs w:val="false"/>
+                <w:sz w:val="20"/>
+                <w:szCs w:val="20"/>
+                <w:u w:val="none"/>
+              </w:rPr>
+              <w:t>item['$договор']['$дата договора'].</w:t>
+            </w:r>
+            <w:r>
+              <w:rPr>
+                <w:rFonts w:eastAsia="Times New Roman" w:cs="Times New Roman" w:ascii="Arial Narrow" w:hAnsi="Arial Narrow"/>
+                <w:b w:val="false"/>
+                <w:bCs w:val="false"/>
+                <w:color w:val="auto"/>
+                <w:kern w:val="0"/>
+                <w:sz w:val="20"/>
+                <w:szCs w:val="20"/>
+                <w:u w:val="none"/>
+                <w:lang w:val="ru-RU" w:eastAsia="zh-CN" w:bidi="ar-SA"/>
+              </w:rPr>
+              <w:t>month</w:t>
+            </w:r>
+            <w:r>
+              <w:rPr>
+                <w:rFonts w:ascii="Arial Narrow" w:hAnsi="Arial Narrow"/>
+                <w:b w:val="false"/>
+                <w:bCs w:val="false"/>
+                <w:sz w:val="20"/>
+                <w:szCs w:val="20"/>
+                <w:u w:val="none"/>
+              </w:rPr>
+              <w:t xml:space="preserve"> &lt;</w:t>
+            </w:r>
+            <w:r>
+              <w:rPr>
+                <w:rFonts w:ascii="Arial Narrow" w:hAnsi="Arial Narrow"/>
+                <w:b w:val="false"/>
+                <w:bCs w:val="false"/>
+              </w:rPr>
+              <w:t xml:space="preserve"> 9 %}0{%  endif %}</w:t>
+            </w:r>
+            <w:r>
+              <w:rPr>
+                <w:rFonts w:ascii="Arial Narrow" w:hAnsi="Arial Narrow"/>
+                <w:b w:val="false"/>
+                <w:bCs w:val="false"/>
+              </w:rPr>
+              <w:t xml:space="preserve">{{ </w:t>
+            </w:r>
+            <w:r>
+              <w:rPr>
+                <w:rFonts w:ascii="Arial Narrow" w:hAnsi="Arial Narrow"/>
+                <w:b w:val="false"/>
+                <w:bCs w:val="false"/>
+                <w:sz w:val="20"/>
+                <w:szCs w:val="20"/>
+                <w:u w:val="none"/>
+              </w:rPr>
+              <w:t>item['$договор']['$дата договора'].month</w:t>
             </w:r>
             <w:r>
               <w:rPr>
@@ -882,152 +702,15 @@
                 <w:szCs w:val="20"/>
                 <w:u w:val="none"/>
               </w:rPr>
-              <w:t>item['$договор']['</w:t>
-            </w:r>
-            <w:r>
-              <w:rPr>
-                <w:rFonts w:ascii="Arial Narrow" w:hAnsi="Arial Narrow"/>
-                <w:b w:val="false"/>
-                <w:bCs w:val="false"/>
-                <w:sz w:val="20"/>
-                <w:szCs w:val="20"/>
-                <w:u w:val="none"/>
-              </w:rPr>
-              <w:t>$</w:t>
-            </w:r>
-            <w:r>
-              <w:rPr>
-                <w:rFonts w:ascii="Arial Narrow" w:hAnsi="Arial Narrow"/>
-                <w:b w:val="false"/>
-                <w:bCs w:val="false"/>
-                <w:sz w:val="20"/>
-                <w:szCs w:val="20"/>
-                <w:u w:val="none"/>
-              </w:rPr>
-              <w:t xml:space="preserve">дата </w:t>
-            </w:r>
-            <w:r>
-              <w:rPr>
-                <w:rFonts w:ascii="Arial Narrow" w:hAnsi="Arial Narrow"/>
-                <w:b w:val="false"/>
-                <w:bCs w:val="false"/>
-                <w:sz w:val="20"/>
-                <w:szCs w:val="20"/>
-                <w:u w:val="none"/>
-              </w:rPr>
-              <w:t>договора</w:t>
-            </w:r>
-            <w:r>
-              <w:rPr>
-                <w:rFonts w:ascii="Arial Narrow" w:hAnsi="Arial Narrow"/>
-                <w:b w:val="false"/>
-                <w:bCs w:val="false"/>
-                <w:sz w:val="20"/>
-                <w:szCs w:val="20"/>
-                <w:u w:val="none"/>
-              </w:rPr>
-              <w:t>'].</w:t>
-            </w:r>
-            <w:r>
-              <w:rPr>
-                <w:rFonts w:ascii="Arial Narrow" w:hAnsi="Arial Narrow"/>
-                <w:b w:val="false"/>
-                <w:bCs w:val="false"/>
-                <w:sz w:val="20"/>
-                <w:szCs w:val="20"/>
-                <w:u w:val="none"/>
-              </w:rPr>
-              <w:t>month</w:t>
-            </w:r>
-            <w:r>
-              <w:rPr>
-                <w:rFonts w:ascii="Arial Narrow" w:hAnsi="Arial Narrow"/>
-                <w:b w:val="false"/>
-                <w:bCs w:val="false"/>
-              </w:rPr>
-              <w:t xml:space="preserve"> }}.{{ </w:t>
-            </w:r>
-            <w:r>
-              <w:rPr>
-                <w:rFonts w:ascii="Arial Narrow" w:hAnsi="Arial Narrow"/>
-                <w:b w:val="false"/>
-                <w:bCs w:val="false"/>
-                <w:sz w:val="20"/>
-                <w:szCs w:val="20"/>
-                <w:u w:val="none"/>
-              </w:rPr>
-              <w:t>item['$договор']['</w:t>
-            </w:r>
-            <w:r>
-              <w:rPr>
-                <w:rFonts w:ascii="Arial Narrow" w:hAnsi="Arial Narrow"/>
-                <w:b w:val="false"/>
-                <w:bCs w:val="false"/>
-                <w:sz w:val="20"/>
-                <w:szCs w:val="20"/>
-                <w:u w:val="none"/>
-              </w:rPr>
-              <w:t>$</w:t>
-            </w:r>
-            <w:r>
-              <w:rPr>
-                <w:rFonts w:ascii="Arial Narrow" w:hAnsi="Arial Narrow"/>
-                <w:b w:val="false"/>
-                <w:bCs w:val="false"/>
-                <w:sz w:val="20"/>
-                <w:szCs w:val="20"/>
-                <w:u w:val="none"/>
-              </w:rPr>
-              <w:t xml:space="preserve">дата </w:t>
-            </w:r>
-            <w:r>
-              <w:rPr>
-                <w:rFonts w:ascii="Arial Narrow" w:hAnsi="Arial Narrow"/>
-                <w:b w:val="false"/>
-                <w:bCs w:val="false"/>
-                <w:sz w:val="20"/>
-                <w:szCs w:val="20"/>
-                <w:u w:val="none"/>
-              </w:rPr>
-              <w:t>договора</w:t>
-            </w:r>
-            <w:r>
-              <w:rPr>
-                <w:rFonts w:ascii="Arial Narrow" w:hAnsi="Arial Narrow"/>
-                <w:b w:val="false"/>
-                <w:bCs w:val="false"/>
-                <w:sz w:val="20"/>
-                <w:szCs w:val="20"/>
-                <w:u w:val="none"/>
-              </w:rPr>
-              <w:t>'].</w:t>
-            </w:r>
-            <w:r>
-              <w:rPr>
-                <w:rFonts w:ascii="Arial Narrow" w:hAnsi="Arial Narrow"/>
-                <w:b w:val="false"/>
-                <w:bCs w:val="false"/>
-                <w:sz w:val="20"/>
-                <w:szCs w:val="20"/>
-                <w:u w:val="none"/>
-              </w:rPr>
-              <w:t>year</w:t>
-            </w:r>
-            <w:r>
-              <w:rPr>
-                <w:rFonts w:ascii="Arial Narrow" w:hAnsi="Arial Narrow"/>
-                <w:b w:val="false"/>
-                <w:bCs w:val="false"/>
-              </w:rPr>
-              <w:t xml:space="preserve"> }}</w:t>
-            </w:r>
-            <w:r>
-              <w:rPr>
-                <w:rFonts w:ascii="Arial Narrow" w:hAnsi="Arial Narrow"/>
-                <w:b w:val="false"/>
-                <w:bCs w:val="false"/>
-              </w:rPr>
-              <w:t xml:space="preserve"> г.</w:t>
+              <w:t>item['$договор']['$дата договора'].year</w:t>
+            </w:r>
+            <w:r>
+              <w:rPr>
+                <w:rFonts w:ascii="Arial Narrow" w:hAnsi="Arial Narrow"/>
+                <w:b w:val="false"/>
+                <w:bCs w:val="false"/>
+              </w:rPr>
+              <w:t xml:space="preserve"> }} г.</w:t>
             </w:r>
           </w:p>
         </w:tc>
@@ -1059,8 +742,8 @@
         <w:gridCol w:w="7031"/>
         <w:gridCol w:w="965"/>
         <w:gridCol w:w="500"/>
-        <w:gridCol w:w="900"/>
-        <w:gridCol w:w="1156"/>
+        <w:gridCol w:w="901"/>
+        <w:gridCol w:w="1155"/>
       </w:tblGrid>
       <w:tr>
         <w:trPr>
@@ -1222,7 +905,7 @@
         </w:tc>
         <w:tc>
           <w:tcPr>
-            <w:tcW w:w="900" w:type="dxa"/>
+            <w:tcW w:w="901" w:type="dxa"/>
             <w:tcBorders>
               <w:top w:val="single" w:sz="4" w:space="0" w:color="000000"/>
               <w:left w:val="single" w:sz="4" w:space="0" w:color="000000"/>
@@ -1258,7 +941,7 @@
         </w:tc>
         <w:tc>
           <w:tcPr>
-            <w:tcW w:w="1156" w:type="dxa"/>
+            <w:tcW w:w="1155" w:type="dxa"/>
             <w:tcBorders>
               <w:top w:val="single" w:sz="4" w:space="0" w:color="000000"/>
               <w:left w:val="single" w:sz="4" w:space="0" w:color="000000"/>
@@ -1403,8 +1086,8 @@
                 <w:szCs w:val="16"/>
               </w:rPr>
             </w:pPr>
-            <w:bookmarkStart w:id="0" w:name="__DdeLink__28057_1659167242"/>
-            <w:bookmarkStart w:id="1" w:name="__DdeLink__28051_1659167242"/>
+            <w:bookmarkStart w:id="0" w:name="__DdeLink__28051_1659167242"/>
+            <w:bookmarkStart w:id="1" w:name="__DdeLink__28057_1659167242"/>
             <w:r>
               <w:rPr>
                 <w:rFonts w:ascii="Arial Narrow" w:hAnsi="Arial Narrow"/>
@@ -1484,8 +1167,8 @@
               </w:rPr>
               <w:t>[0:] %}</w:t>
             </w:r>
-            <w:bookmarkStart w:id="4" w:name="__DdeLink__7477_16591672422"/>
-            <w:bookmarkStart w:id="5" w:name="__DdeLink__7471_16591672422"/>
+            <w:bookmarkStart w:id="4" w:name="__DdeLink__7471_16591672422"/>
+            <w:bookmarkStart w:id="5" w:name="__DdeLink__7477_16591672422"/>
             <w:r>
               <w:rPr>
                 <w:rFonts w:ascii="Arial Narrow" w:hAnsi="Arial Narrow"/>
@@ -1568,7 +1251,7 @@
         </w:tc>
         <w:tc>
           <w:tcPr>
-            <w:tcW w:w="900" w:type="dxa"/>
+            <w:tcW w:w="901" w:type="dxa"/>
             <w:tcBorders>
               <w:left w:val="single" w:sz="4" w:space="0" w:color="000000"/>
               <w:bottom w:val="single" w:sz="4" w:space="0" w:color="000000"/>
@@ -1598,7 +1281,7 @@
         </w:tc>
         <w:tc>
           <w:tcPr>
-            <w:tcW w:w="1156" w:type="dxa"/>
+            <w:tcW w:w="1155" w:type="dxa"/>
             <w:tcBorders>
               <w:left w:val="single" w:sz="4" w:space="0" w:color="000000"/>
               <w:bottom w:val="single" w:sz="4" w:space="0" w:color="000000"/>
@@ -1697,8 +1380,8 @@
         </w:tblCellMar>
       </w:tblPr>
       <w:tblGrid>
-        <w:gridCol w:w="8847"/>
-        <w:gridCol w:w="1924"/>
+        <w:gridCol w:w="8848"/>
+        <w:gridCol w:w="1923"/>
       </w:tblGrid>
       <w:tr>
         <w:trPr>
@@ -1706,7 +1389,7 @@
         </w:trPr>
         <w:tc>
           <w:tcPr>
-            <w:tcW w:w="8847" w:type="dxa"/>
+            <w:tcW w:w="8848" w:type="dxa"/>
             <w:tcBorders/>
             <w:shd w:fill="auto" w:val="clear"/>
             <w:vAlign w:val="center"/>
@@ -1756,7 +1439,7 @@
         </w:tc>
         <w:tc>
           <w:tcPr>
-            <w:tcW w:w="1924" w:type="dxa"/>
+            <w:tcW w:w="1923" w:type="dxa"/>
             <w:tcBorders/>
             <w:shd w:fill="auto" w:val="clear"/>
             <w:vAlign w:val="center"/>
@@ -1809,7 +1492,7 @@
         <w:trPr/>
         <w:tc>
           <w:tcPr>
-            <w:tcW w:w="8847" w:type="dxa"/>
+            <w:tcW w:w="8848" w:type="dxa"/>
             <w:tcBorders/>
             <w:shd w:fill="auto" w:val="clear"/>
             <w:vAlign w:val="center"/>
@@ -1860,7 +1543,7 @@
         </w:tc>
         <w:tc>
           <w:tcPr>
-            <w:tcW w:w="1924" w:type="dxa"/>
+            <w:tcW w:w="1923" w:type="dxa"/>
             <w:tcBorders/>
             <w:shd w:fill="auto" w:val="clear"/>
           </w:tcPr>
@@ -1933,23 +1616,7 @@
           <w:sz w:val="20"/>
           <w:szCs w:val="20"/>
         </w:rPr>
-        <w:t xml:space="preserve">Всего </w:t>
-      </w:r>
-      <w:r>
-        <w:rPr>
-          <w:rFonts w:ascii="Arial Narrow" w:hAnsi="Arial Narrow"/>
-          <w:sz w:val="20"/>
-          <w:szCs w:val="20"/>
-        </w:rPr>
-        <w:t>оказано услуг</w:t>
-      </w:r>
-      <w:r>
-        <w:rPr>
-          <w:rFonts w:ascii="Arial Narrow" w:hAnsi="Arial Narrow"/>
-          <w:sz w:val="20"/>
-          <w:szCs w:val="20"/>
-        </w:rPr>
-        <w:t xml:space="preserve"> {{ item['всего позиций'] }}, на сумму </w:t>
+        <w:t xml:space="preserve">Всего оказано услуг {{ item['всего позиций'] }}, на сумму </w:t>
       </w:r>
       <w:r>
         <w:rPr>
@@ -2090,7 +1757,7 @@
       </w:tblPr>
       <w:tblGrid>
         <w:gridCol w:w="5386"/>
-        <w:gridCol w:w="5386"/>
+        <w:gridCol w:w="5385"/>
       </w:tblGrid>
       <w:tr>
         <w:trPr/>
@@ -2146,7 +1813,7 @@
         </w:tc>
         <w:tc>
           <w:tcPr>
-            <w:tcW w:w="5386" w:type="dxa"/>
+            <w:tcW w:w="5385" w:type="dxa"/>
             <w:tcBorders>
               <w:top w:val="single" w:sz="4" w:space="0" w:color="000000"/>
             </w:tcBorders>
@@ -2249,7 +1916,7 @@
         </w:tc>
         <w:tc>
           <w:tcPr>
-            <w:tcW w:w="5386" w:type="dxa"/>
+            <w:tcW w:w="5385" w:type="dxa"/>
             <w:tcBorders/>
             <w:shd w:fill="auto" w:val="clear"/>
           </w:tcPr>
@@ -2351,7 +2018,7 @@
         </w:tc>
         <w:tc>
           <w:tcPr>
-            <w:tcW w:w="5386" w:type="dxa"/>
+            <w:tcW w:w="5385" w:type="dxa"/>
             <w:tcBorders>
               <w:bottom w:val="single" w:sz="4" w:space="0" w:color="000000"/>
             </w:tcBorders>
@@ -2453,7 +2120,7 @@
         </w:tc>
         <w:tc>
           <w:tcPr>
-            <w:tcW w:w="5386" w:type="dxa"/>
+            <w:tcW w:w="5385" w:type="dxa"/>
             <w:tcBorders/>
             <w:shd w:fill="auto" w:val="clear"/>
           </w:tcPr>
@@ -2678,6 +2345,7 @@
     <w:pPr>
       <w:widowControl/>
       <w:bidi w:val="0"/>
+      <w:spacing w:before="0" w:after="0"/>
       <w:jc w:val="left"/>
     </w:pPr>
     <w:rPr>

--- a/static/аренда-акт.template.docx
+++ b/static/аренда-акт.template.docx
@@ -558,15 +558,7 @@
                 <w:b w:val="false"/>
                 <w:bCs w:val="false"/>
               </w:rPr>
-              <w:t xml:space="preserve">от </w:t>
-            </w:r>
-            <w:r>
-              <w:rPr>
-                <w:rFonts w:ascii="Arial Narrow" w:hAnsi="Arial Narrow"/>
-                <w:b w:val="false"/>
-                <w:bCs w:val="false"/>
-              </w:rPr>
-              <w:t xml:space="preserve">{% if </w:t>
+              <w:t xml:space="preserve">от {% if </w:t>
             </w:r>
             <w:r>
               <w:rPr>
@@ -585,15 +577,7 @@
                 <w:b w:val="false"/>
                 <w:bCs w:val="false"/>
               </w:rPr>
-              <w:t xml:space="preserve"> 9 %}0{%  endif %}</w:t>
-            </w:r>
-            <w:r>
-              <w:rPr>
-                <w:rFonts w:ascii="Arial Narrow" w:hAnsi="Arial Narrow"/>
-                <w:b w:val="false"/>
-                <w:bCs w:val="false"/>
-              </w:rPr>
-              <w:t xml:space="preserve">{{ </w:t>
+              <w:t xml:space="preserve"> 9 %}0{%  endif %}{{ </w:t>
             </w:r>
             <w:r>
               <w:rPr>
@@ -612,15 +596,7 @@
                 <w:b w:val="false"/>
                 <w:bCs w:val="false"/>
               </w:rPr>
-              <w:t xml:space="preserve"> }}.</w:t>
-            </w:r>
-            <w:r>
-              <w:rPr>
-                <w:rFonts w:ascii="Arial Narrow" w:hAnsi="Arial Narrow"/>
-                <w:b w:val="false"/>
-                <w:bCs w:val="false"/>
-              </w:rPr>
-              <w:t xml:space="preserve">{% if </w:t>
+              <w:t xml:space="preserve"> }}.{% if </w:t>
             </w:r>
             <w:r>
               <w:rPr>
@@ -664,15 +640,7 @@
                 <w:b w:val="false"/>
                 <w:bCs w:val="false"/>
               </w:rPr>
-              <w:t xml:space="preserve"> 9 %}0{%  endif %}</w:t>
-            </w:r>
-            <w:r>
-              <w:rPr>
-                <w:rFonts w:ascii="Arial Narrow" w:hAnsi="Arial Narrow"/>
-                <w:b w:val="false"/>
-                <w:bCs w:val="false"/>
-              </w:rPr>
-              <w:t xml:space="preserve">{{ </w:t>
+              <w:t xml:space="preserve"> 9 %}0{%  endif %}{{ </w:t>
             </w:r>
             <w:r>
               <w:rPr>
@@ -740,10 +708,10 @@
       <w:tblGrid>
         <w:gridCol w:w="226"/>
         <w:gridCol w:w="7031"/>
-        <w:gridCol w:w="965"/>
+        <w:gridCol w:w="966"/>
         <w:gridCol w:w="500"/>
         <w:gridCol w:w="901"/>
-        <w:gridCol w:w="1155"/>
+        <w:gridCol w:w="1154"/>
       </w:tblGrid>
       <w:tr>
         <w:trPr>
@@ -840,7 +808,7 @@
         </w:tc>
         <w:tc>
           <w:tcPr>
-            <w:tcW w:w="965" w:type="dxa"/>
+            <w:tcW w:w="966" w:type="dxa"/>
             <w:tcBorders>
               <w:top w:val="single" w:sz="4" w:space="0" w:color="000000"/>
               <w:left w:val="single" w:sz="4" w:space="0" w:color="000000"/>
@@ -941,7 +909,7 @@
         </w:tc>
         <w:tc>
           <w:tcPr>
-            <w:tcW w:w="1155" w:type="dxa"/>
+            <w:tcW w:w="1154" w:type="dxa"/>
             <w:tcBorders>
               <w:top w:val="single" w:sz="4" w:space="0" w:color="000000"/>
               <w:left w:val="single" w:sz="4" w:space="0" w:color="000000"/>
@@ -1086,8 +1054,8 @@
                 <w:szCs w:val="16"/>
               </w:rPr>
             </w:pPr>
-            <w:bookmarkStart w:id="0" w:name="__DdeLink__28051_1659167242"/>
-            <w:bookmarkStart w:id="1" w:name="__DdeLink__28057_1659167242"/>
+            <w:bookmarkStart w:id="0" w:name="__DdeLink__28057_1659167242"/>
+            <w:bookmarkStart w:id="1" w:name="__DdeLink__28051_1659167242"/>
             <w:r>
               <w:rPr>
                 <w:rFonts w:ascii="Arial Narrow" w:hAnsi="Arial Narrow"/>
@@ -1167,8 +1135,8 @@
               </w:rPr>
               <w:t>[0:] %}</w:t>
             </w:r>
-            <w:bookmarkStart w:id="4" w:name="__DdeLink__7471_16591672422"/>
-            <w:bookmarkStart w:id="5" w:name="__DdeLink__7477_16591672422"/>
+            <w:bookmarkStart w:id="4" w:name="__DdeLink__7477_16591672422"/>
+            <w:bookmarkStart w:id="5" w:name="__DdeLink__7471_16591672422"/>
             <w:r>
               <w:rPr>
                 <w:rFonts w:ascii="Arial Narrow" w:hAnsi="Arial Narrow"/>
@@ -1191,7 +1159,7 @@
         </w:tc>
         <w:tc>
           <w:tcPr>
-            <w:tcW w:w="965" w:type="dxa"/>
+            <w:tcW w:w="966" w:type="dxa"/>
             <w:tcBorders>
               <w:left w:val="single" w:sz="4" w:space="0" w:color="000000"/>
               <w:bottom w:val="single" w:sz="4" w:space="0" w:color="000000"/>
@@ -1281,7 +1249,7 @@
         </w:tc>
         <w:tc>
           <w:tcPr>
-            <w:tcW w:w="1155" w:type="dxa"/>
+            <w:tcW w:w="1154" w:type="dxa"/>
             <w:tcBorders>
               <w:left w:val="single" w:sz="4" w:space="0" w:color="000000"/>
               <w:bottom w:val="single" w:sz="4" w:space="0" w:color="000000"/>
@@ -1303,7 +1271,7 @@
             </w:pPr>
             <w:r>
               <w:rPr>
-                <w:rFonts w:ascii="Arial Narrow" w:hAnsi="Arial Narrow"/>
+                <w:rFonts w:ascii="Arial" w:hAnsi="Arial"/>
                 <w:sz w:val="16"/>
                 <w:szCs w:val="16"/>
               </w:rPr>
@@ -1380,8 +1348,8 @@
         </w:tblCellMar>
       </w:tblPr>
       <w:tblGrid>
-        <w:gridCol w:w="8848"/>
-        <w:gridCol w:w="1923"/>
+        <w:gridCol w:w="8849"/>
+        <w:gridCol w:w="1922"/>
       </w:tblGrid>
       <w:tr>
         <w:trPr>
@@ -1389,7 +1357,7 @@
         </w:trPr>
         <w:tc>
           <w:tcPr>
-            <w:tcW w:w="8848" w:type="dxa"/>
+            <w:tcW w:w="8849" w:type="dxa"/>
             <w:tcBorders/>
             <w:shd w:fill="auto" w:val="clear"/>
             <w:vAlign w:val="center"/>
@@ -1439,7 +1407,7 @@
         </w:tc>
         <w:tc>
           <w:tcPr>
-            <w:tcW w:w="1923" w:type="dxa"/>
+            <w:tcW w:w="1922" w:type="dxa"/>
             <w:tcBorders/>
             <w:shd w:fill="auto" w:val="clear"/>
             <w:vAlign w:val="center"/>
@@ -1492,7 +1460,7 @@
         <w:trPr/>
         <w:tc>
           <w:tcPr>
-            <w:tcW w:w="8848" w:type="dxa"/>
+            <w:tcW w:w="8849" w:type="dxa"/>
             <w:tcBorders/>
             <w:shd w:fill="auto" w:val="clear"/>
             <w:vAlign w:val="center"/>
@@ -1543,7 +1511,7 @@
         </w:tc>
         <w:tc>
           <w:tcPr>
-            <w:tcW w:w="1923" w:type="dxa"/>
+            <w:tcW w:w="1922" w:type="dxa"/>
             <w:tcBorders/>
             <w:shd w:fill="auto" w:val="clear"/>
           </w:tcPr>

--- a/static/аренда-акт.template.docx
+++ b/static/аренда-акт.template.docx
@@ -24,7 +24,7 @@
       <w:pPr>
         <w:pStyle w:val="Normal"/>
         <w:spacing w:lineRule="auto" w:line="312"/>
-        <w:jc w:val="center"/>
+        <w:jc w:val="left"/>
         <w:rPr/>
       </w:pPr>
       <w:r>
@@ -126,7 +126,9 @@
               <w:pStyle w:val="Normal"/>
               <w:spacing w:lineRule="auto" w:line="240"/>
               <w:jc w:val="left"/>
-              <w:rPr/>
+              <w:rPr>
+                <w:rFonts w:ascii="Arial" w:hAnsi="Arial"/>
+              </w:rPr>
             </w:pPr>
             <w:r>
               <w:rPr>
@@ -151,7 +153,9 @@
               <w:pStyle w:val="Normal"/>
               <w:spacing w:lineRule="auto" w:line="312"/>
               <w:jc w:val="left"/>
-              <w:rPr/>
+              <w:rPr>
+                <w:rFonts w:ascii="Arial" w:hAnsi="Arial"/>
+              </w:rPr>
             </w:pPr>
             <w:r>
               <w:rPr>
@@ -167,7 +171,7 @@
                 <w:u w:val="none"/>
                 <w:em w:val="none"/>
               </w:rPr>
-              <w:t xml:space="preserve">{{ buyer['наименование'] }}, ИНН {{ buyer['ИНН'] }}, {{ buyer['юр. адрес'] or buyer['почт. адрес'] </w:t>
+              <w:t xml:space="preserve">{{ seller['наименование'] }}, ИНН {{ seller['ИНН'] }}, {{ seller['юр. адрес'] or seller['почт. адрес'] </w:t>
             </w:r>
             <w:r>
               <w:rPr>
@@ -184,7 +188,7 @@
                 <w:u w:val="none"/>
                 <w:em w:val="none"/>
               </w:rPr>
-              <w:t xml:space="preserve">or buyer['адрес'] }}, тел. {{ buyer['тел'] and buyer['тел'][0] }}, р/с </w:t>
+              <w:t xml:space="preserve">or seller['адрес'] }}, тел. {{ seller['тел'] and seller['тел'][0] }}, р/с </w:t>
             </w:r>
             <w:r>
               <w:rPr>
@@ -203,7 +207,7 @@
                 <w:u w:val="none"/>
                 <w:em w:val="none"/>
               </w:rPr>
-              <w:t>{{ buyer['расч. cчет'] }}, в банке {{ buyer['банк'] }}, БИК {{ buyer['БИК'] }}, к/с {{ buyer['кор. счет'] }}</w:t>
+              <w:t>{{ seller['расч. cчет'] }}, в банке {{ seller['банк'] }}, БИК {{ seller['БИК'] }}, к/с {{ seller['кор. счет'] }}</w:t>
             </w:r>
           </w:p>
         </w:tc>
@@ -221,7 +225,9 @@
               <w:pStyle w:val="Normal"/>
               <w:spacing w:lineRule="auto" w:line="240"/>
               <w:jc w:val="left"/>
-              <w:rPr/>
+              <w:rPr>
+                <w:rFonts w:ascii="Arial" w:hAnsi="Arial"/>
+              </w:rPr>
             </w:pPr>
             <w:r>
               <w:rPr>
@@ -451,7 +457,9 @@
               <w:pStyle w:val="Normal"/>
               <w:spacing w:lineRule="auto" w:line="240"/>
               <w:jc w:val="left"/>
-              <w:rPr/>
+              <w:rPr>
+                <w:rFonts w:ascii="Arial" w:hAnsi="Arial"/>
+              </w:rPr>
             </w:pPr>
             <w:r>
               <w:rPr>
@@ -480,11 +488,13 @@
               <w:pStyle w:val="Normal"/>
               <w:spacing w:lineRule="auto" w:line="312"/>
               <w:jc w:val="left"/>
-              <w:rPr/>
-            </w:pPr>
-            <w:r>
-              <w:rPr>
-                <w:rFonts w:ascii="Arial Narrow" w:hAnsi="Arial Narrow"/>
+              <w:rPr>
+                <w:rFonts w:ascii="Arial" w:hAnsi="Arial"/>
+              </w:rPr>
+            </w:pPr>
+            <w:r>
+              <w:rPr>
+                <w:rFonts w:ascii="Arial" w:hAnsi="Arial"/>
                 <w:b w:val="false"/>
                 <w:bCs w:val="false"/>
               </w:rPr>
@@ -492,7 +502,7 @@
             </w:r>
             <w:r>
               <w:rPr>
-                <w:rFonts w:ascii="Arial Narrow" w:hAnsi="Arial Narrow"/>
+                <w:rFonts w:ascii="Arial" w:hAnsi="Arial"/>
                 <w:b w:val="false"/>
                 <w:bCs w:val="false"/>
                 <w:sz w:val="20"/>
@@ -503,7 +513,7 @@
             </w:r>
             <w:r>
               <w:rPr>
-                <w:rFonts w:ascii="Arial Narrow" w:hAnsi="Arial Narrow"/>
+                <w:rFonts w:ascii="Arial" w:hAnsi="Arial"/>
                 <w:b w:val="false"/>
                 <w:bCs w:val="false"/>
               </w:rPr>
@@ -511,7 +521,7 @@
             </w:r>
             <w:r>
               <w:rPr>
-                <w:rFonts w:ascii="Arial Narrow" w:hAnsi="Arial Narrow"/>
+                <w:rFonts w:ascii="Arial" w:hAnsi="Arial"/>
                 <w:b/>
                 <w:bCs/>
               </w:rPr>
@@ -519,7 +529,7 @@
             </w:r>
             <w:r>
               <w:rPr>
-                <w:rFonts w:ascii="Arial Narrow" w:hAnsi="Arial Narrow"/>
+                <w:rFonts w:ascii="Arial" w:hAnsi="Arial"/>
                 <w:b/>
                 <w:bCs/>
                 <w:sz w:val="20"/>
@@ -530,7 +540,7 @@
             </w:r>
             <w:r>
               <w:rPr>
-                <w:rFonts w:ascii="Arial Narrow" w:hAnsi="Arial Narrow"/>
+                <w:rFonts w:ascii="Arial" w:hAnsi="Arial"/>
                 <w:b/>
                 <w:bCs/>
               </w:rPr>
@@ -538,7 +548,7 @@
             </w:r>
             <w:r>
               <w:rPr>
-                <w:rFonts w:ascii="Arial Narrow" w:hAnsi="Arial Narrow"/>
+                <w:rFonts w:ascii="Arial" w:hAnsi="Arial"/>
                 <w:b w:val="false"/>
                 <w:bCs w:val="false"/>
               </w:rPr>
@@ -546,7 +556,7 @@
             </w:r>
             <w:r>
               <w:rPr>
-                <w:rFonts w:ascii="Arial Narrow" w:hAnsi="Arial Narrow"/>
+                <w:rFonts w:ascii="Arial" w:hAnsi="Arial"/>
                 <w:b/>
                 <w:bCs/>
               </w:rPr>
@@ -554,7 +564,7 @@
             </w:r>
             <w:r>
               <w:rPr>
-                <w:rFonts w:ascii="Arial Narrow" w:hAnsi="Arial Narrow"/>
+                <w:rFonts w:ascii="Arial" w:hAnsi="Arial"/>
                 <w:b w:val="false"/>
                 <w:bCs w:val="false"/>
               </w:rPr>
@@ -562,7 +572,7 @@
             </w:r>
             <w:r>
               <w:rPr>
-                <w:rFonts w:ascii="Arial Narrow" w:hAnsi="Arial Narrow"/>
+                <w:rFonts w:ascii="Arial" w:hAnsi="Arial"/>
                 <w:b w:val="false"/>
                 <w:bCs w:val="false"/>
                 <w:sz w:val="20"/>
@@ -573,7 +583,7 @@
             </w:r>
             <w:r>
               <w:rPr>
-                <w:rFonts w:ascii="Arial Narrow" w:hAnsi="Arial Narrow"/>
+                <w:rFonts w:ascii="Arial" w:hAnsi="Arial"/>
                 <w:b w:val="false"/>
                 <w:bCs w:val="false"/>
               </w:rPr>
@@ -581,7 +591,7 @@
             </w:r>
             <w:r>
               <w:rPr>
-                <w:rFonts w:ascii="Arial Narrow" w:hAnsi="Arial Narrow"/>
+                <w:rFonts w:ascii="Arial" w:hAnsi="Arial"/>
                 <w:b w:val="false"/>
                 <w:bCs w:val="false"/>
                 <w:sz w:val="20"/>
@@ -592,7 +602,7 @@
             </w:r>
             <w:r>
               <w:rPr>
-                <w:rFonts w:ascii="Arial Narrow" w:hAnsi="Arial Narrow"/>
+                <w:rFonts w:ascii="Arial" w:hAnsi="Arial"/>
                 <w:b w:val="false"/>
                 <w:bCs w:val="false"/>
               </w:rPr>
@@ -600,7 +610,7 @@
             </w:r>
             <w:r>
               <w:rPr>
-                <w:rFonts w:ascii="Arial Narrow" w:hAnsi="Arial Narrow"/>
+                <w:rFonts w:ascii="Arial" w:hAnsi="Arial"/>
                 <w:b w:val="false"/>
                 <w:bCs w:val="false"/>
                 <w:sz w:val="20"/>
@@ -611,7 +621,7 @@
             </w:r>
             <w:r>
               <w:rPr>
-                <w:rFonts w:eastAsia="Times New Roman" w:cs="Times New Roman" w:ascii="Arial Narrow" w:hAnsi="Arial Narrow"/>
+                <w:rFonts w:eastAsia="Times New Roman" w:cs="Times New Roman" w:ascii="Arial" w:hAnsi="Arial"/>
                 <w:b w:val="false"/>
                 <w:bCs w:val="false"/>
                 <w:color w:val="auto"/>
@@ -625,7 +635,7 @@
             </w:r>
             <w:r>
               <w:rPr>
-                <w:rFonts w:ascii="Arial Narrow" w:hAnsi="Arial Narrow"/>
+                <w:rFonts w:ascii="Arial" w:hAnsi="Arial"/>
                 <w:b w:val="false"/>
                 <w:bCs w:val="false"/>
                 <w:sz w:val="20"/>
@@ -636,7 +646,7 @@
             </w:r>
             <w:r>
               <w:rPr>
-                <w:rFonts w:ascii="Arial Narrow" w:hAnsi="Arial Narrow"/>
+                <w:rFonts w:ascii="Arial" w:hAnsi="Arial"/>
                 <w:b w:val="false"/>
                 <w:bCs w:val="false"/>
               </w:rPr>
@@ -644,7 +654,7 @@
             </w:r>
             <w:r>
               <w:rPr>
-                <w:rFonts w:ascii="Arial Narrow" w:hAnsi="Arial Narrow"/>
+                <w:rFonts w:ascii="Arial" w:hAnsi="Arial"/>
                 <w:b w:val="false"/>
                 <w:bCs w:val="false"/>
                 <w:sz w:val="20"/>
@@ -655,7 +665,7 @@
             </w:r>
             <w:r>
               <w:rPr>
-                <w:rFonts w:ascii="Arial Narrow" w:hAnsi="Arial Narrow"/>
+                <w:rFonts w:ascii="Arial" w:hAnsi="Arial"/>
                 <w:b w:val="false"/>
                 <w:bCs w:val="false"/>
               </w:rPr>
@@ -663,7 +673,7 @@
             </w:r>
             <w:r>
               <w:rPr>
-                <w:rFonts w:ascii="Arial Narrow" w:hAnsi="Arial Narrow"/>
+                <w:rFonts w:ascii="Arial" w:hAnsi="Arial"/>
                 <w:b w:val="false"/>
                 <w:bCs w:val="false"/>
                 <w:sz w:val="20"/>
@@ -674,7 +684,7 @@
             </w:r>
             <w:r>
               <w:rPr>
-                <w:rFonts w:ascii="Arial Narrow" w:hAnsi="Arial Narrow"/>
+                <w:rFonts w:ascii="Arial" w:hAnsi="Arial"/>
                 <w:b w:val="false"/>
                 <w:bCs w:val="false"/>
               </w:rPr>
@@ -708,10 +718,10 @@
       <w:tblGrid>
         <w:gridCol w:w="226"/>
         <w:gridCol w:w="7031"/>
-        <w:gridCol w:w="966"/>
-        <w:gridCol w:w="500"/>
-        <w:gridCol w:w="901"/>
-        <w:gridCol w:w="1154"/>
+        <w:gridCol w:w="739"/>
+        <w:gridCol w:w="511"/>
+        <w:gridCol w:w="844"/>
+        <w:gridCol w:w="1427"/>
       </w:tblGrid>
       <w:tr>
         <w:trPr>
@@ -792,7 +802,9 @@
             <w:pPr>
               <w:pStyle w:val="Normal"/>
               <w:jc w:val="center"/>
-              <w:rPr/>
+              <w:rPr>
+                <w:rFonts w:ascii="Arial" w:hAnsi="Arial"/>
+              </w:rPr>
             </w:pPr>
             <w:r>
               <w:rPr>
@@ -808,7 +820,7 @@
         </w:tc>
         <w:tc>
           <w:tcPr>
-            <w:tcW w:w="966" w:type="dxa"/>
+            <w:tcW w:w="739" w:type="dxa"/>
             <w:tcBorders>
               <w:top w:val="single" w:sz="4" w:space="0" w:color="000000"/>
               <w:left w:val="single" w:sz="4" w:space="0" w:color="000000"/>
@@ -821,7 +833,9 @@
             <w:pPr>
               <w:pStyle w:val="Normal"/>
               <w:jc w:val="center"/>
-              <w:rPr/>
+              <w:rPr>
+                <w:rFonts w:ascii="Arial" w:hAnsi="Arial"/>
+              </w:rPr>
             </w:pPr>
             <w:r>
               <w:rPr>
@@ -837,7 +851,7 @@
         </w:tc>
         <w:tc>
           <w:tcPr>
-            <w:tcW w:w="500" w:type="dxa"/>
+            <w:tcW w:w="511" w:type="dxa"/>
             <w:tcBorders>
               <w:top w:val="single" w:sz="4" w:space="0" w:color="000000"/>
               <w:left w:val="single" w:sz="4" w:space="0" w:color="000000"/>
@@ -873,7 +887,7 @@
         </w:tc>
         <w:tc>
           <w:tcPr>
-            <w:tcW w:w="901" w:type="dxa"/>
+            <w:tcW w:w="844" w:type="dxa"/>
             <w:tcBorders>
               <w:top w:val="single" w:sz="4" w:space="0" w:color="000000"/>
               <w:left w:val="single" w:sz="4" w:space="0" w:color="000000"/>
@@ -909,7 +923,7 @@
         </w:tc>
         <w:tc>
           <w:tcPr>
-            <w:tcW w:w="1154" w:type="dxa"/>
+            <w:tcW w:w="1427" w:type="dxa"/>
             <w:tcBorders>
               <w:top w:val="single" w:sz="4" w:space="0" w:color="000000"/>
               <w:left w:val="single" w:sz="4" w:space="0" w:color="000000"/>
@@ -978,6 +992,7 @@
             </w:pPr>
             <w:r>
               <w:rPr>
+                <w:rFonts w:ascii="Arial" w:hAnsi="Arial"/>
                 <w:sz w:val="12"/>
                 <w:szCs w:val="12"/>
                 <w:lang w:val="en-US"/>
@@ -986,6 +1001,7 @@
             </w:r>
             <w:r>
               <w:rPr>
+                <w:rFonts w:ascii="Arial" w:hAnsi="Arial"/>
                 <w:b w:val="false"/>
                 <w:bCs w:val="false"/>
                 <w:sz w:val="12"/>
@@ -996,7 +1012,7 @@
             </w:r>
             <w:r>
               <w:rPr>
-                <w:rFonts w:ascii="Arial Narrow" w:hAnsi="Arial Narrow"/>
+                <w:rFonts w:ascii="Arial" w:hAnsi="Arial"/>
                 <w:b w:val="false"/>
                 <w:bCs w:val="false"/>
                 <w:sz w:val="12"/>
@@ -1008,6 +1024,7 @@
             </w:r>
             <w:r>
               <w:rPr>
+                <w:rFonts w:ascii="Arial" w:hAnsi="Arial"/>
                 <w:b w:val="false"/>
                 <w:bCs w:val="false"/>
                 <w:sz w:val="12"/>
@@ -1018,6 +1035,7 @@
             </w:r>
             <w:r>
               <w:rPr>
+                <w:rFonts w:ascii="Arial" w:hAnsi="Arial"/>
                 <w:sz w:val="12"/>
                 <w:szCs w:val="12"/>
                 <w:lang w:val="en-US"/>
@@ -1058,9 +1076,9 @@
             <w:bookmarkStart w:id="1" w:name="__DdeLink__28051_1659167242"/>
             <w:r>
               <w:rPr>
-                <w:rFonts w:ascii="Arial Narrow" w:hAnsi="Arial Narrow"/>
-                <w:sz w:val="16"/>
-                <w:szCs w:val="16"/>
+                <w:rFonts w:ascii="Arial" w:hAnsi="Arial"/>
+                <w:sz w:val="20"/>
+                <w:szCs w:val="20"/>
               </w:rPr>
               <w:t>{{ loop.index}}</w:t>
             </w:r>
@@ -1093,45 +1111,45 @@
             </w:pPr>
             <w:r>
               <w:rPr>
-                <w:rFonts w:ascii="Arial Narrow" w:hAnsi="Arial Narrow"/>
-                <w:sz w:val="16"/>
-                <w:szCs w:val="16"/>
+                <w:rFonts w:ascii="Arial" w:hAnsi="Arial"/>
+                <w:sz w:val="20"/>
+                <w:szCs w:val="20"/>
               </w:rPr>
               <w:t xml:space="preserve">{% for nom in </w:t>
             </w:r>
             <w:bookmarkStart w:id="2" w:name="__DdeLink__26459_1659167242"/>
             <w:r>
               <w:rPr>
-                <w:rFonts w:ascii="Arial Narrow" w:hAnsi="Arial Narrow"/>
-                <w:sz w:val="16"/>
-                <w:szCs w:val="16"/>
+                <w:rFonts w:ascii="Arial" w:hAnsi="Arial"/>
+                <w:sz w:val="20"/>
+                <w:szCs w:val="20"/>
               </w:rPr>
               <w:t>row[</w:t>
             </w:r>
             <w:bookmarkStart w:id="3" w:name="__DdeLink__101_117090440121"/>
             <w:r>
               <w:rPr>
-                <w:rFonts w:ascii="Arial Narrow" w:hAnsi="Arial Narrow"/>
-                <w:sz w:val="16"/>
-                <w:szCs w:val="16"/>
+                <w:rFonts w:ascii="Arial" w:hAnsi="Arial"/>
+                <w:sz w:val="20"/>
+                <w:szCs w:val="20"/>
               </w:rPr>
               <w:t>'номенклатура'</w:t>
             </w:r>
             <w:bookmarkEnd w:id="3"/>
             <w:r>
               <w:rPr>
-                <w:rFonts w:ascii="Arial Narrow" w:hAnsi="Arial Narrow"/>
-                <w:sz w:val="16"/>
-                <w:szCs w:val="16"/>
+                <w:rFonts w:ascii="Arial" w:hAnsi="Arial"/>
+                <w:sz w:val="20"/>
+                <w:szCs w:val="20"/>
               </w:rPr>
               <w:t>]</w:t>
             </w:r>
             <w:bookmarkEnd w:id="2"/>
             <w:r>
               <w:rPr>
-                <w:rFonts w:ascii="Arial Narrow" w:hAnsi="Arial Narrow"/>
-                <w:sz w:val="16"/>
-                <w:szCs w:val="16"/>
+                <w:rFonts w:ascii="Arial" w:hAnsi="Arial"/>
+                <w:sz w:val="20"/>
+                <w:szCs w:val="20"/>
               </w:rPr>
               <w:t>[0:] %}</w:t>
             </w:r>
@@ -1139,9 +1157,9 @@
             <w:bookmarkStart w:id="5" w:name="__DdeLink__7471_16591672422"/>
             <w:r>
               <w:rPr>
-                <w:rFonts w:ascii="Arial Narrow" w:hAnsi="Arial Narrow"/>
-                <w:sz w:val="16"/>
-                <w:szCs w:val="16"/>
+                <w:rFonts w:ascii="Arial" w:hAnsi="Arial"/>
+                <w:sz w:val="20"/>
+                <w:szCs w:val="20"/>
               </w:rPr>
               <w:t>{{ nom }}</w:t>
             </w:r>
@@ -1149,9 +1167,9 @@
             <w:bookmarkEnd w:id="5"/>
             <w:r>
               <w:rPr>
-                <w:rFonts w:ascii="Arial Narrow" w:hAnsi="Arial Narrow"/>
-                <w:sz w:val="16"/>
-                <w:szCs w:val="16"/>
+                <w:rFonts w:ascii="Arial" w:hAnsi="Arial"/>
+                <w:sz w:val="20"/>
+                <w:szCs w:val="20"/>
               </w:rPr>
               <w:t xml:space="preserve"> {% endfor %}</w:t>
             </w:r>
@@ -1159,7 +1177,7 @@
         </w:tc>
         <w:tc>
           <w:tcPr>
-            <w:tcW w:w="966" w:type="dxa"/>
+            <w:tcW w:w="739" w:type="dxa"/>
             <w:tcBorders>
               <w:left w:val="single" w:sz="4" w:space="0" w:color="000000"/>
               <w:bottom w:val="single" w:sz="4" w:space="0" w:color="000000"/>
@@ -1179,9 +1197,9 @@
             </w:pPr>
             <w:r>
               <w:rPr>
-                <w:rFonts w:ascii="Arial Narrow" w:hAnsi="Arial Narrow"/>
-                <w:sz w:val="16"/>
-                <w:szCs w:val="16"/>
+                <w:rFonts w:ascii="Arial" w:hAnsi="Arial"/>
+                <w:sz w:val="20"/>
+                <w:szCs w:val="20"/>
               </w:rPr>
               <w:t>{{ row['количество'] or '' }}</w:t>
             </w:r>
@@ -1189,7 +1207,7 @@
         </w:tc>
         <w:tc>
           <w:tcPr>
-            <w:tcW w:w="500" w:type="dxa"/>
+            <w:tcW w:w="511" w:type="dxa"/>
             <w:tcBorders>
               <w:left w:val="single" w:sz="4" w:space="0" w:color="000000"/>
               <w:bottom w:val="single" w:sz="4" w:space="0" w:color="000000"/>
@@ -1209,9 +1227,9 @@
             </w:pPr>
             <w:r>
               <w:rPr>
-                <w:rFonts w:ascii="Arial Narrow" w:hAnsi="Arial Narrow"/>
-                <w:sz w:val="16"/>
-                <w:szCs w:val="16"/>
+                <w:rFonts w:ascii="Arial" w:hAnsi="Arial"/>
+                <w:sz w:val="20"/>
+                <w:szCs w:val="20"/>
               </w:rPr>
               <w:t>{{ row['ед.'] or '' }}</w:t>
             </w:r>
@@ -1219,7 +1237,7 @@
         </w:tc>
         <w:tc>
           <w:tcPr>
-            <w:tcW w:w="901" w:type="dxa"/>
+            <w:tcW w:w="844" w:type="dxa"/>
             <w:tcBorders>
               <w:left w:val="single" w:sz="4" w:space="0" w:color="000000"/>
               <w:bottom w:val="single" w:sz="4" w:space="0" w:color="000000"/>
@@ -1239,9 +1257,9 @@
             </w:pPr>
             <w:r>
               <w:rPr>
-                <w:rFonts w:ascii="Arial Narrow" w:hAnsi="Arial Narrow"/>
-                <w:sz w:val="16"/>
-                <w:szCs w:val="16"/>
+                <w:rFonts w:ascii="Arial" w:hAnsi="Arial"/>
+                <w:sz w:val="20"/>
+                <w:szCs w:val="20"/>
               </w:rPr>
               <w:t>{{ row['цена'] or '' }}</w:t>
             </w:r>
@@ -1249,7 +1267,7 @@
         </w:tc>
         <w:tc>
           <w:tcPr>
-            <w:tcW w:w="1154" w:type="dxa"/>
+            <w:tcW w:w="1427" w:type="dxa"/>
             <w:tcBorders>
               <w:left w:val="single" w:sz="4" w:space="0" w:color="000000"/>
               <w:bottom w:val="single" w:sz="4" w:space="0" w:color="000000"/>
@@ -1272,8 +1290,8 @@
             <w:r>
               <w:rPr>
                 <w:rFonts w:ascii="Arial" w:hAnsi="Arial"/>
-                <w:sz w:val="16"/>
-                <w:szCs w:val="16"/>
+                <w:sz w:val="20"/>
+                <w:szCs w:val="20"/>
               </w:rPr>
               <w:t>{{ row['сумма'] or '' }}</w:t>
             </w:r>
@@ -1312,6 +1330,7 @@
             </w:pPr>
             <w:r>
               <w:rPr>
+                <w:rFonts w:ascii="Arial" w:hAnsi="Arial"/>
                 <w:sz w:val="12"/>
                 <w:szCs w:val="12"/>
                 <w:lang w:val="en-US"/>
@@ -1878,7 +1897,7 @@
                 <w:u w:val="none"/>
                 <w:em w:val="none"/>
               </w:rPr>
-              <w:t>{{ buyer['наименование'] }}</w:t>
+              <w:t>{{ seller['наименование'] }}</w:t>
             </w:r>
           </w:p>
         </w:tc>
@@ -2082,7 +2101,7 @@
                 <w:szCs w:val="16"/>
                 <w:u w:val="none"/>
               </w:rPr>
-              <w:t>{{ buyer['расшифровка подписи'] }}</w:t>
+              <w:t>{{ seller['расшифровка подписи'] }}</w:t>
             </w:r>
           </w:p>
         </w:tc>

--- a/static/аренда-акт.template.docx
+++ b/static/аренда-акт.template.docx
@@ -92,7 +92,18 @@
           <w:szCs w:val="28"/>
           <w:u w:val="none"/>
         </w:rPr>
-        <w:t xml:space="preserve"> г.</w:t>
+        <w:t xml:space="preserve"> </w:t>
+      </w:r>
+      <w:r>
+        <w:rPr>
+          <w:rFonts w:ascii="Arial" w:hAnsi="Arial"/>
+          <w:b/>
+          <w:bCs/>
+          <w:sz w:val="28"/>
+          <w:szCs w:val="28"/>
+          <w:u w:val="none"/>
+        </w:rPr>
+        <w:t>г.</w:t>
       </w:r>
     </w:p>
     <w:tbl>
@@ -1278,14 +1289,13 @@
           <w:p>
             <w:pPr>
               <w:pStyle w:val="Normal"/>
+              <w:widowControl/>
+              <w:bidi w:val="0"/>
               <w:snapToGrid w:val="false"/>
-              <w:jc w:val="center"/>
-              <w:rPr>
-                <w:rFonts w:ascii="Arial" w:hAnsi="Arial"/>
-                <w:sz w:val="20"/>
-                <w:szCs w:val="20"/>
-                <w:lang w:val="en-US"/>
-              </w:rPr>
+              <w:spacing w:before="0" w:after="0"/>
+              <w:ind w:left="0" w:right="113" w:hanging="0"/>
+              <w:jc w:val="right"/>
+              <w:rPr/>
             </w:pPr>
             <w:r>
               <w:rPr>
@@ -1367,8 +1377,8 @@
         </w:tblCellMar>
       </w:tblPr>
       <w:tblGrid>
-        <w:gridCol w:w="8849"/>
-        <w:gridCol w:w="1922"/>
+        <w:gridCol w:w="8851"/>
+        <w:gridCol w:w="1920"/>
       </w:tblGrid>
       <w:tr>
         <w:trPr>
@@ -1376,7 +1386,7 @@
         </w:trPr>
         <w:tc>
           <w:tcPr>
-            <w:tcW w:w="8849" w:type="dxa"/>
+            <w:tcW w:w="8851" w:type="dxa"/>
             <w:tcBorders/>
             <w:shd w:fill="auto" w:val="clear"/>
             <w:vAlign w:val="center"/>
@@ -1426,7 +1436,7 @@
         </w:tc>
         <w:tc>
           <w:tcPr>
-            <w:tcW w:w="1922" w:type="dxa"/>
+            <w:tcW w:w="1920" w:type="dxa"/>
             <w:tcBorders/>
             <w:shd w:fill="auto" w:val="clear"/>
             <w:vAlign w:val="center"/>
@@ -1479,7 +1489,7 @@
         <w:trPr/>
         <w:tc>
           <w:tcPr>
-            <w:tcW w:w="8849" w:type="dxa"/>
+            <w:tcW w:w="8851" w:type="dxa"/>
             <w:tcBorders/>
             <w:shd w:fill="auto" w:val="clear"/>
             <w:vAlign w:val="center"/>
@@ -1530,7 +1540,7 @@
         </w:tc>
         <w:tc>
           <w:tcPr>
-            <w:tcW w:w="1922" w:type="dxa"/>
+            <w:tcW w:w="1920" w:type="dxa"/>
             <w:tcBorders/>
             <w:shd w:fill="auto" w:val="clear"/>
           </w:tcPr>

--- a/static/аренда-акт.template.docx
+++ b/static/аренда-акт.template.docx
@@ -83,7 +83,29 @@
           <w:szCs w:val="28"/>
           <w:u w:val="none"/>
         </w:rPr>
-        <w:t>«{{ item['$дата акта'].day }}» {{ item['$дата акта']['месяца'] }} {{ item['$дата акта'].year }}</w:t>
+        <w:t xml:space="preserve">«{{ item['$дата акта'].day }}» {{ item['$дата акта']['месяца'] </w:t>
+      </w:r>
+      <w:r>
+        <w:rPr>
+          <w:rFonts w:ascii="Arial" w:hAnsi="Arial"/>
+          <w:b/>
+          <w:bCs/>
+          <w:sz w:val="28"/>
+          <w:szCs w:val="28"/>
+          <w:u w:val="none"/>
+        </w:rPr>
+        <w:t>or item['$дата акта']['месяц']</w:t>
+      </w:r>
+      <w:r>
+        <w:rPr>
+          <w:rFonts w:ascii="Arial" w:hAnsi="Arial"/>
+          <w:b/>
+          <w:bCs/>
+          <w:sz w:val="28"/>
+          <w:szCs w:val="28"/>
+          <w:u w:val="none"/>
+        </w:rPr>
+        <w:t xml:space="preserve"> }} {{ item['$дата акта'].year }}</w:t>
       </w:r>
       <w:r>
         <w:rPr>
@@ -164,42 +186,45 @@
               <w:pStyle w:val="Normal"/>
               <w:spacing w:lineRule="auto" w:line="312"/>
               <w:jc w:val="left"/>
-              <w:rPr>
-                <w:rFonts w:ascii="Arial" w:hAnsi="Arial"/>
-              </w:rPr>
-            </w:pPr>
-            <w:r>
-              <w:rPr>
-                <w:rFonts w:ascii="Arial" w:hAnsi="Arial"/>
-                <w:b/>
-                <w:i w:val="false"/>
-                <w:strike w:val="false"/>
-                <w:dstrike w:val="false"/>
-                <w:outline w:val="false"/>
-                <w:shadow w:val="false"/>
+              <w:rPr/>
+            </w:pPr>
+            <w:r>
+              <w:rPr>
+                <w:rFonts w:ascii="Arial" w:hAnsi="Arial"/>
+                <w:b/>
+                <w:bCs/>
+                <w:i w:val="false"/>
+                <w:iCs w:val="false"/>
+                <w:strike w:val="false"/>
+                <w:dstrike w:val="false"/>
+                <w:outline w:val="false"/>
+                <w:shadow w:val="false"/>
+                <w:color w:val="000000"/>
                 <w:sz w:val="20"/>
                 <w:szCs w:val="20"/>
                 <w:u w:val="none"/>
                 <w:em w:val="none"/>
               </w:rPr>
-              <w:t xml:space="preserve">{{ seller['наименование'] }}, ИНН {{ seller['ИНН'] }}, {{ seller['юр. адрес'] or seller['почт. адрес'] </w:t>
-            </w:r>
-            <w:r>
-              <w:rPr>
-                <w:rFonts w:ascii="Arial" w:hAnsi="Arial"/>
-                <w:b/>
-                <w:bCs/>
-                <w:i w:val="false"/>
-                <w:strike w:val="false"/>
-                <w:dstrike w:val="false"/>
-                <w:outline w:val="false"/>
-                <w:shadow w:val="false"/>
+              <w:t>{{ (item['$арендодатель'] and (item['$арендодатель']['полное наименование'] or item['$арендодатель']['наименование'] or item['$арендодатель']['title'])) or seller['полное наименование'] or seller['наименование']</w:t>
+            </w:r>
+            <w:r>
+              <w:rPr>
+                <w:rFonts w:ascii="Arial" w:hAnsi="Arial"/>
+                <w:b/>
+                <w:bCs/>
+                <w:i w:val="false"/>
+                <w:iCs w:val="false"/>
+                <w:strike w:val="false"/>
+                <w:dstrike w:val="false"/>
+                <w:outline w:val="false"/>
+                <w:shadow w:val="false"/>
+                <w:color w:val="000000"/>
                 <w:sz w:val="20"/>
                 <w:szCs w:val="20"/>
                 <w:u w:val="none"/>
                 <w:em w:val="none"/>
               </w:rPr>
-              <w:t xml:space="preserve">or seller['адрес'] }}, тел. {{ seller['тел'] and seller['тел'][0] }}, р/с </w:t>
+              <w:t xml:space="preserve"> or seller['title']</w:t>
             </w:r>
             <w:r>
               <w:rPr>
@@ -218,7 +243,7 @@
                 <w:u w:val="none"/>
                 <w:em w:val="none"/>
               </w:rPr>
-              <w:t>{{ seller['расч. cчет'] }}, в банке {{ seller['банк'] }}, БИК {{ seller['БИК'] }}, к/с {{ seller['кор. счет'] }}</w:t>
+              <w:t xml:space="preserve"> }}, ИНН {{ (item['$арендодатель'] and item['$арендодатель']['ИНН']) or seller['ИНН'] }}, {{ (item['$арендодатель'] and (item['$арендодатель']['юр. адрес'] or item['$арендодатель']['почт. адрес'] or item['$арендодатель']['адрес'])) or seller['юр. адрес'] or seller['почт. адрес'] or seller['адрес'] }}, тел. {{ (item['$арендодатель'] and item['$арендодатель']['тел'] and item['$арендодатель']['тел'][0]) or (seller['тел'] and seller['тел'][0]) }}, р/с {{ (item['$арендодатель'] and item['$арендодатель']['расч. счет']) or seller['расч. cчет'] }}, в банке {{ (item['$арендодатель'] and item['$арендодатель']['банк'] ) or seller['банк'] }}, БИК {{ (item['$арендодатель'] and item['$арендодатель']['БИК']) or seller['БИК'] }}, к/с {{ (item['$арендодатель'] and item['$арендодатель']['кор. счет']) or seller['кор. счет'] }}</w:t>
             </w:r>
           </w:p>
         </w:tc>
@@ -499,9 +524,7 @@
               <w:pStyle w:val="Normal"/>
               <w:spacing w:lineRule="auto" w:line="312"/>
               <w:jc w:val="left"/>
-              <w:rPr>
-                <w:rFonts w:ascii="Arial" w:hAnsi="Arial"/>
-              </w:rPr>
+              <w:rPr/>
             </w:pPr>
             <w:r>
               <w:rPr>
@@ -547,7 +570,7 @@
                 <w:szCs w:val="20"/>
                 <w:u w:val="none"/>
               </w:rPr>
-              <w:t>item['$договор']['номер']</w:t>
+              <w:t>item['договор/номер']</w:t>
             </w:r>
             <w:r>
               <w:rPr>
@@ -1083,8 +1106,8 @@
                 <w:szCs w:val="16"/>
               </w:rPr>
             </w:pPr>
-            <w:bookmarkStart w:id="0" w:name="__DdeLink__28057_1659167242"/>
-            <w:bookmarkStart w:id="1" w:name="__DdeLink__28051_1659167242"/>
+            <w:bookmarkStart w:id="0" w:name="__DdeLink__28051_1659167242"/>
+            <w:bookmarkStart w:id="1" w:name="__DdeLink__28057_1659167242"/>
             <w:r>
               <w:rPr>
                 <w:rFonts w:ascii="Arial" w:hAnsi="Arial"/>
@@ -1164,8 +1187,8 @@
               </w:rPr>
               <w:t>[0:] %}</w:t>
             </w:r>
-            <w:bookmarkStart w:id="4" w:name="__DdeLink__7477_16591672422"/>
-            <w:bookmarkStart w:id="5" w:name="__DdeLink__7471_16591672422"/>
+            <w:bookmarkStart w:id="4" w:name="__DdeLink__7471_16591672422"/>
+            <w:bookmarkStart w:id="5" w:name="__DdeLink__7477_16591672422"/>
             <w:r>
               <w:rPr>
                 <w:rFonts w:ascii="Arial" w:hAnsi="Arial"/>
@@ -1230,19 +1253,15 @@
               <w:pStyle w:val="Normal"/>
               <w:snapToGrid w:val="false"/>
               <w:jc w:val="center"/>
-              <w:rPr>
-                <w:rFonts w:ascii="Arial" w:hAnsi="Arial"/>
-                <w:sz w:val="16"/>
-                <w:szCs w:val="16"/>
-              </w:rPr>
-            </w:pPr>
-            <w:r>
-              <w:rPr>
-                <w:rFonts w:ascii="Arial" w:hAnsi="Arial"/>
-                <w:sz w:val="20"/>
-                <w:szCs w:val="20"/>
-              </w:rPr>
-              <w:t>{{ row['ед.'] or '' }}</w:t>
+              <w:rPr/>
+            </w:pPr>
+            <w:r>
+              <w:rPr>
+                <w:rFonts w:ascii="Arial" w:hAnsi="Arial"/>
+                <w:sz w:val="20"/>
+                <w:szCs w:val="20"/>
+              </w:rPr>
+              <w:t>{{ row['ед'] or '' }}</w:t>
             </w:r>
           </w:p>
         </w:tc>
@@ -1753,14 +1772,15 @@
         </w:tblCellMar>
       </w:tblPr>
       <w:tblGrid>
-        <w:gridCol w:w="5386"/>
-        <w:gridCol w:w="5385"/>
+        <w:gridCol w:w="5215"/>
+        <w:gridCol w:w="56"/>
+        <w:gridCol w:w="5500"/>
       </w:tblGrid>
       <w:tr>
         <w:trPr/>
         <w:tc>
           <w:tcPr>
-            <w:tcW w:w="5386" w:type="dxa"/>
+            <w:tcW w:w="5215" w:type="dxa"/>
             <w:tcBorders>
               <w:top w:val="single" w:sz="4" w:space="0" w:color="000000"/>
             </w:tcBorders>
@@ -1810,7 +1830,24 @@
         </w:tc>
         <w:tc>
           <w:tcPr>
-            <w:tcW w:w="5385" w:type="dxa"/>
+            <w:tcW w:w="56" w:type="dxa"/>
+            <w:tcBorders/>
+            <w:shd w:fill="auto" w:val="clear"/>
+          </w:tcPr>
+          <w:p>
+            <w:pPr>
+              <w:pStyle w:val="Style20"/>
+              <w:jc w:val="left"/>
+              <w:rPr/>
+            </w:pPr>
+            <w:r>
+              <w:rPr/>
+            </w:r>
+          </w:p>
+        </w:tc>
+        <w:tc>
+          <w:tcPr>
+            <w:tcW w:w="5500" w:type="dxa"/>
             <w:tcBorders>
               <w:top w:val="single" w:sz="4" w:space="0" w:color="000000"/>
             </w:tcBorders>
@@ -1863,7 +1900,7 @@
         <w:trPr/>
         <w:tc>
           <w:tcPr>
-            <w:tcW w:w="5386" w:type="dxa"/>
+            <w:tcW w:w="5215" w:type="dxa"/>
             <w:tcBorders/>
             <w:shd w:fill="auto" w:val="clear"/>
           </w:tcPr>
@@ -1872,23 +1909,7 @@
               <w:pStyle w:val="Normal"/>
               <w:spacing w:lineRule="auto" w:line="312"/>
               <w:jc w:val="left"/>
-              <w:rPr>
-                <w:rFonts w:ascii="Arial" w:hAnsi="Arial"/>
-                <w:b w:val="false"/>
-                <w:b w:val="false"/>
-                <w:bCs w:val="false"/>
-                <w:i w:val="false"/>
-                <w:i w:val="false"/>
-                <w:iCs w:val="false"/>
-                <w:strike w:val="false"/>
-                <w:dstrike w:val="false"/>
-                <w:outline w:val="false"/>
-                <w:shadow w:val="false"/>
-                <w:color w:val="000000"/>
-                <w:sz w:val="24"/>
-                <w:szCs w:val="24"/>
-                <w:u w:val="none"/>
-              </w:rPr>
+              <w:rPr/>
             </w:pPr>
             <w:r>
               <w:rPr>
@@ -1907,13 +1928,69 @@
                 <w:u w:val="none"/>
                 <w:em w:val="none"/>
               </w:rPr>
-              <w:t>{{ seller['наименование'] }}</w:t>
-            </w:r>
-          </w:p>
-        </w:tc>
-        <w:tc>
-          <w:tcPr>
-            <w:tcW w:w="5385" w:type="dxa"/>
+              <w:t xml:space="preserve">{{ (item['$арендодатель'] and (item['$арендодатель']['полное наименование'] or item['$арендодатель']['наименование'] or item['$арендодатель']['title'])) or seller['наименование'] </w:t>
+            </w:r>
+            <w:r>
+              <w:rPr>
+                <w:rFonts w:ascii="Arial" w:hAnsi="Arial"/>
+                <w:b w:val="false"/>
+                <w:bCs w:val="false"/>
+                <w:i w:val="false"/>
+                <w:iCs w:val="false"/>
+                <w:strike w:val="false"/>
+                <w:dstrike w:val="false"/>
+                <w:outline w:val="false"/>
+                <w:shadow w:val="false"/>
+                <w:color w:val="000000"/>
+                <w:sz w:val="20"/>
+                <w:szCs w:val="20"/>
+                <w:u w:val="none"/>
+                <w:em w:val="none"/>
+              </w:rPr>
+              <w:t>or seller['title']</w:t>
+            </w:r>
+            <w:r>
+              <w:rPr>
+                <w:rFonts w:ascii="Arial" w:hAnsi="Arial"/>
+                <w:b w:val="false"/>
+                <w:bCs w:val="false"/>
+                <w:i w:val="false"/>
+                <w:iCs w:val="false"/>
+                <w:strike w:val="false"/>
+                <w:dstrike w:val="false"/>
+                <w:outline w:val="false"/>
+                <w:shadow w:val="false"/>
+                <w:color w:val="000000"/>
+                <w:sz w:val="20"/>
+                <w:szCs w:val="20"/>
+                <w:u w:val="none"/>
+                <w:em w:val="none"/>
+              </w:rPr>
+              <w:t xml:space="preserve"> }}</w:t>
+            </w:r>
+          </w:p>
+        </w:tc>
+        <w:tc>
+          <w:tcPr>
+            <w:tcW w:w="56" w:type="dxa"/>
+            <w:tcBorders/>
+            <w:shd w:fill="auto" w:val="clear"/>
+          </w:tcPr>
+          <w:p>
+            <w:pPr>
+              <w:pStyle w:val="Normal"/>
+              <w:spacing w:lineRule="auto" w:line="312"/>
+              <w:jc w:val="left"/>
+              <w:rPr/>
+            </w:pPr>
+            <w:r>
+              <w:rPr/>
+            </w:r>
+          </w:p>
+        </w:tc>
+        <w:tc>
+          <w:tcPr>
+            <w:tcW w:w="5500" w:type="dxa"/>
             <w:tcBorders/>
             <w:shd w:fill="auto" w:val="clear"/>
           </w:tcPr>
@@ -1965,7 +2042,7 @@
         <w:trPr/>
         <w:tc>
           <w:tcPr>
-            <w:tcW w:w="5386" w:type="dxa"/>
+            <w:tcW w:w="5215" w:type="dxa"/>
             <w:tcBorders>
               <w:bottom w:val="single" w:sz="4" w:space="0" w:color="000000"/>
             </w:tcBorders>
@@ -2015,7 +2092,55 @@
         </w:tc>
         <w:tc>
           <w:tcPr>
-            <w:tcW w:w="5385" w:type="dxa"/>
+            <w:tcW w:w="56" w:type="dxa"/>
+            <w:tcBorders/>
+            <w:shd w:fill="auto" w:val="clear"/>
+          </w:tcPr>
+          <w:p>
+            <w:pPr>
+              <w:pStyle w:val="Normal"/>
+              <w:spacing w:lineRule="auto" w:line="312"/>
+              <w:jc w:val="left"/>
+              <w:rPr>
+                <w:rFonts w:ascii="Arial" w:hAnsi="Arial"/>
+                <w:b w:val="false"/>
+                <w:b w:val="false"/>
+                <w:bCs w:val="false"/>
+                <w:i w:val="false"/>
+                <w:i w:val="false"/>
+                <w:iCs w:val="false"/>
+                <w:strike w:val="false"/>
+                <w:dstrike w:val="false"/>
+                <w:outline w:val="false"/>
+                <w:shadow w:val="false"/>
+                <w:color w:val="000000"/>
+                <w:sz w:val="24"/>
+                <w:szCs w:val="24"/>
+                <w:u w:val="none"/>
+              </w:rPr>
+            </w:pPr>
+            <w:r>
+              <w:rPr>
+                <w:rFonts w:ascii="Arial" w:hAnsi="Arial"/>
+                <w:b w:val="false"/>
+                <w:bCs w:val="false"/>
+                <w:i w:val="false"/>
+                <w:iCs w:val="false"/>
+                <w:strike w:val="false"/>
+                <w:dstrike w:val="false"/>
+                <w:outline w:val="false"/>
+                <w:shadow w:val="false"/>
+                <w:color w:val="000000"/>
+                <w:sz w:val="24"/>
+                <w:szCs w:val="24"/>
+                <w:u w:val="none"/>
+              </w:rPr>
+            </w:r>
+          </w:p>
+        </w:tc>
+        <w:tc>
+          <w:tcPr>
+            <w:tcW w:w="5500" w:type="dxa"/>
             <w:tcBorders>
               <w:bottom w:val="single" w:sz="4" w:space="0" w:color="000000"/>
             </w:tcBorders>
@@ -2068,7 +2193,7 @@
         <w:trPr/>
         <w:tc>
           <w:tcPr>
-            <w:tcW w:w="5386" w:type="dxa"/>
+            <w:tcW w:w="5215" w:type="dxa"/>
             <w:tcBorders/>
             <w:shd w:fill="auto" w:val="clear"/>
           </w:tcPr>
@@ -2077,12 +2202,13 @@
               <w:pStyle w:val="Normal"/>
               <w:spacing w:lineRule="auto" w:line="312"/>
               <w:jc w:val="center"/>
-              <w:rPr>
-                <w:rFonts w:ascii="Arial" w:hAnsi="Arial"/>
-                <w:b w:val="false"/>
-                <w:b w:val="false"/>
-                <w:bCs w:val="false"/>
-                <w:i w:val="false"/>
+              <w:rPr/>
+            </w:pPr>
+            <w:r>
+              <w:rPr>
+                <w:rFonts w:ascii="Arial Narrow" w:hAnsi="Arial Narrow"/>
+                <w:b w:val="false"/>
+                <w:bCs w:val="false"/>
                 <w:i w:val="false"/>
                 <w:iCs w:val="false"/>
                 <w:strike w:val="false"/>
@@ -2094,30 +2220,31 @@
                 <w:szCs w:val="16"/>
                 <w:u w:val="none"/>
               </w:rPr>
-            </w:pPr>
-            <w:r>
-              <w:rPr>
-                <w:rFonts w:ascii="Arial Narrow" w:hAnsi="Arial Narrow"/>
-                <w:b w:val="false"/>
-                <w:bCs w:val="false"/>
-                <w:i w:val="false"/>
-                <w:iCs w:val="false"/>
-                <w:strike w:val="false"/>
-                <w:dstrike w:val="false"/>
-                <w:outline w:val="false"/>
-                <w:shadow w:val="false"/>
-                <w:color w:val="000000"/>
-                <w:sz w:val="16"/>
-                <w:szCs w:val="16"/>
-                <w:u w:val="none"/>
-              </w:rPr>
-              <w:t>{{ seller['расшифровка подписи'] }}</w:t>
-            </w:r>
-          </w:p>
-        </w:tc>
-        <w:tc>
-          <w:tcPr>
-            <w:tcW w:w="5385" w:type="dxa"/>
+              <w:t>{{ (item['$арендодатель'] and item['$арендодатель']['расшифровка подписи']) or seller['расшифровка подписи'] }}</w:t>
+            </w:r>
+          </w:p>
+        </w:tc>
+        <w:tc>
+          <w:tcPr>
+            <w:tcW w:w="56" w:type="dxa"/>
+            <w:tcBorders/>
+            <w:shd w:fill="auto" w:val="clear"/>
+          </w:tcPr>
+          <w:p>
+            <w:pPr>
+              <w:pStyle w:val="Normal"/>
+              <w:spacing w:lineRule="auto" w:line="312"/>
+              <w:jc w:val="center"/>
+              <w:rPr/>
+            </w:pPr>
+            <w:r>
+              <w:rPr/>
+            </w:r>
+          </w:p>
+        </w:tc>
+        <w:tc>
+          <w:tcPr>
+            <w:tcW w:w="5500" w:type="dxa"/>
             <w:tcBorders/>
             <w:shd w:fill="auto" w:val="clear"/>
           </w:tcPr>

--- a/static/аренда-акт.template.docx
+++ b/static/аренда-акт.template.docx
@@ -83,29 +83,7 @@
           <w:szCs w:val="28"/>
           <w:u w:val="none"/>
         </w:rPr>
-        <w:t xml:space="preserve">«{{ item['$дата акта'].day }}» {{ item['$дата акта']['месяца'] </w:t>
-      </w:r>
-      <w:r>
-        <w:rPr>
-          <w:rFonts w:ascii="Arial" w:hAnsi="Arial"/>
-          <w:b/>
-          <w:bCs/>
-          <w:sz w:val="28"/>
-          <w:szCs w:val="28"/>
-          <w:u w:val="none"/>
-        </w:rPr>
-        <w:t>or item['$дата акта']['месяц']</w:t>
-      </w:r>
-      <w:r>
-        <w:rPr>
-          <w:rFonts w:ascii="Arial" w:hAnsi="Arial"/>
-          <w:b/>
-          <w:bCs/>
-          <w:sz w:val="28"/>
-          <w:szCs w:val="28"/>
-          <w:u w:val="none"/>
-        </w:rPr>
-        <w:t xml:space="preserve"> }} {{ item['$дата акта'].year }}</w:t>
+        <w:t>«{{ item['$дата акта'].day }}» {{ item['$дата акта']['месяца'] or item['$дата акта']['месяц'] }} {{ item['$дата акта'].year }}</w:t>
       </w:r>
       <w:r>
         <w:rPr>
@@ -132,7 +110,7 @@
       <w:tblPr>
         <w:tblW w:w="10713" w:type="dxa"/>
         <w:jc w:val="left"/>
-        <w:tblInd w:w="25" w:type="dxa"/>
+        <w:tblInd w:w="80" w:type="dxa"/>
         <w:tblCellMar>
           <w:top w:w="55" w:type="dxa"/>
           <w:left w:w="55" w:type="dxa"/>
@@ -141,14 +119,14 @@
         </w:tblCellMar>
       </w:tblPr>
       <w:tblGrid>
-        <w:gridCol w:w="1248"/>
-        <w:gridCol w:w="9464"/>
+        <w:gridCol w:w="1192"/>
+        <w:gridCol w:w="9520"/>
       </w:tblGrid>
       <w:tr>
         <w:trPr/>
         <w:tc>
           <w:tcPr>
-            <w:tcW w:w="1248" w:type="dxa"/>
+            <w:tcW w:w="1192" w:type="dxa"/>
             <w:tcBorders>
               <w:top w:val="single" w:sz="4" w:space="0" w:color="000000"/>
             </w:tcBorders>
@@ -175,7 +153,7 @@
         </w:tc>
         <w:tc>
           <w:tcPr>
-            <w:tcW w:w="9464" w:type="dxa"/>
+            <w:tcW w:w="9520" w:type="dxa"/>
             <w:tcBorders>
               <w:top w:val="single" w:sz="4" w:space="0" w:color="000000"/>
             </w:tcBorders>
@@ -205,45 +183,7 @@
                 <w:u w:val="none"/>
                 <w:em w:val="none"/>
               </w:rPr>
-              <w:t>{{ (item['$арендодатель'] and (item['$арендодатель']['полное наименование'] or item['$арендодатель']['наименование'] or item['$арендодатель']['title'])) or seller['полное наименование'] or seller['наименование']</w:t>
-            </w:r>
-            <w:r>
-              <w:rPr>
-                <w:rFonts w:ascii="Arial" w:hAnsi="Arial"/>
-                <w:b/>
-                <w:bCs/>
-                <w:i w:val="false"/>
-                <w:iCs w:val="false"/>
-                <w:strike w:val="false"/>
-                <w:dstrike w:val="false"/>
-                <w:outline w:val="false"/>
-                <w:shadow w:val="false"/>
-                <w:color w:val="000000"/>
-                <w:sz w:val="20"/>
-                <w:szCs w:val="20"/>
-                <w:u w:val="none"/>
-                <w:em w:val="none"/>
-              </w:rPr>
-              <w:t xml:space="preserve"> or seller['title']</w:t>
-            </w:r>
-            <w:r>
-              <w:rPr>
-                <w:rFonts w:ascii="Arial" w:hAnsi="Arial"/>
-                <w:b/>
-                <w:bCs/>
-                <w:i w:val="false"/>
-                <w:iCs w:val="false"/>
-                <w:strike w:val="false"/>
-                <w:dstrike w:val="false"/>
-                <w:outline w:val="false"/>
-                <w:shadow w:val="false"/>
-                <w:color w:val="000000"/>
-                <w:sz w:val="20"/>
-                <w:szCs w:val="20"/>
-                <w:u w:val="none"/>
-                <w:em w:val="none"/>
-              </w:rPr>
-              <w:t xml:space="preserve"> }}, ИНН {{ (item['$арендодатель'] and item['$арендодатель']['ИНН']) or seller['ИНН'] }}, {{ (item['$арендодатель'] and (item['$арендодатель']['юр. адрес'] or item['$арендодатель']['почт. адрес'] or item['$арендодатель']['адрес'])) or seller['юр. адрес'] or seller['почт. адрес'] or seller['адрес'] }}, тел. {{ (item['$арендодатель'] and item['$арендодатель']['тел'] and item['$арендодатель']['тел'][0]) or (seller['тел'] and seller['тел'][0]) }}, р/с {{ (item['$арендодатель'] and item['$арендодатель']['расч. счет']) or seller['расч. cчет'] }}, в банке {{ (item['$арендодатель'] and item['$арендодатель']['банк'] ) or seller['банк'] }}, БИК {{ (item['$арендодатель'] and item['$арендодатель']['БИК']) or seller['БИК'] }}, к/с {{ (item['$арендодатель'] and item['$арендодатель']['кор. счет']) or seller['кор. счет'] }}</w:t>
+              <w:t>{{ (item['$арендодатель'] and (item['$арендодатель']['полное наименование'] or item['$арендодатель']['наименование'] or item['$арендодатель']['title'])) or seller['полное наименование'] or seller['наименование'] or seller['title'] }}, ИНН {{ (item['$арендодатель'] and item['$арендодатель']['ИНН']) or seller['ИНН'] }}, {{ (item['$арендодатель'] and (item['$арендодатель']['юр. адрес'] or item['$арендодатель']['почт. адрес'] or item['$арендодатель']['адрес'])) or seller['юр. адрес'] or seller['почт. адрес'] or seller['адрес'] }}, тел. {{ (item['$арендодатель'] and item['$арендодатель']['тел'] and item['$арендодатель']['тел'][0]) or (seller['тел'] and seller['тел'][0]) }}, р/с {{ (item['$арендодатель'] and item['$арендодатель']['расч. счет']) or seller['расч. cчет'] }}, в банке {{ (item['$арендодатель'] and item['$арендодатель']['банк'] ) or seller['банк'] }}, БИК {{ (item['$арендодатель'] and item['$арендодатель']['БИК']) or seller['БИК'] }}, к/с {{ (item['$арендодатель'] and item['$арендодатель']['кор. счет']) or seller['кор. счет'] }}</w:t>
             </w:r>
           </w:p>
         </w:tc>
@@ -252,7 +192,7 @@
         <w:trPr/>
         <w:tc>
           <w:tcPr>
-            <w:tcW w:w="1248" w:type="dxa"/>
+            <w:tcW w:w="1192" w:type="dxa"/>
             <w:tcBorders/>
             <w:shd w:fill="auto" w:val="clear"/>
           </w:tcPr>
@@ -283,7 +223,7 @@
         </w:tc>
         <w:tc>
           <w:tcPr>
-            <w:tcW w:w="9464" w:type="dxa"/>
+            <w:tcW w:w="9520" w:type="dxa"/>
             <w:tcBorders/>
             <w:shd w:fill="auto" w:val="clear"/>
           </w:tcPr>
@@ -483,7 +423,7 @@
         <w:trPr/>
         <w:tc>
           <w:tcPr>
-            <w:tcW w:w="1248" w:type="dxa"/>
+            <w:tcW w:w="1192" w:type="dxa"/>
             <w:tcBorders/>
             <w:shd w:fill="auto" w:val="clear"/>
             <w:vAlign w:val="center"/>
@@ -514,7 +454,7 @@
         </w:tc>
         <w:tc>
           <w:tcPr>
-            <w:tcW w:w="9464" w:type="dxa"/>
+            <w:tcW w:w="9520" w:type="dxa"/>
             <w:tcBorders/>
             <w:shd w:fill="auto" w:val="clear"/>
             <w:vAlign w:val="center"/>
@@ -1385,9 +1325,9 @@
     </w:p>
     <w:tbl>
       <w:tblPr>
-        <w:tblW w:w="10772" w:type="dxa"/>
+        <w:tblW w:w="10660" w:type="dxa"/>
         <w:jc w:val="left"/>
-        <w:tblInd w:w="0" w:type="dxa"/>
+        <w:tblInd w:w="112" w:type="dxa"/>
         <w:tblCellMar>
           <w:top w:w="55" w:type="dxa"/>
           <w:left w:w="55" w:type="dxa"/>
@@ -1396,8 +1336,8 @@
         </w:tblCellMar>
       </w:tblPr>
       <w:tblGrid>
-        <w:gridCol w:w="8851"/>
-        <w:gridCol w:w="1920"/>
+        <w:gridCol w:w="8734"/>
+        <w:gridCol w:w="1926"/>
       </w:tblGrid>
       <w:tr>
         <w:trPr>
@@ -1405,7 +1345,7 @@
         </w:trPr>
         <w:tc>
           <w:tcPr>
-            <w:tcW w:w="8851" w:type="dxa"/>
+            <w:tcW w:w="8734" w:type="dxa"/>
             <w:tcBorders/>
             <w:shd w:fill="auto" w:val="clear"/>
             <w:vAlign w:val="center"/>
@@ -1455,7 +1395,7 @@
         </w:tc>
         <w:tc>
           <w:tcPr>
-            <w:tcW w:w="1920" w:type="dxa"/>
+            <w:tcW w:w="1926" w:type="dxa"/>
             <w:tcBorders/>
             <w:shd w:fill="auto" w:val="clear"/>
             <w:vAlign w:val="center"/>
@@ -1508,7 +1448,7 @@
         <w:trPr/>
         <w:tc>
           <w:tcPr>
-            <w:tcW w:w="8851" w:type="dxa"/>
+            <w:tcW w:w="8734" w:type="dxa"/>
             <w:tcBorders/>
             <w:shd w:fill="auto" w:val="clear"/>
             <w:vAlign w:val="center"/>
@@ -1559,7 +1499,7 @@
         </w:tc>
         <w:tc>
           <w:tcPr>
-            <w:tcW w:w="1920" w:type="dxa"/>
+            <w:tcW w:w="1926" w:type="dxa"/>
             <w:tcBorders/>
             <w:shd w:fill="auto" w:val="clear"/>
           </w:tcPr>
@@ -1761,9 +1701,9 @@
     </w:p>
     <w:tbl>
       <w:tblPr>
-        <w:tblW w:w="10772" w:type="dxa"/>
+        <w:tblW w:w="10770" w:type="dxa"/>
         <w:jc w:val="left"/>
-        <w:tblInd w:w="0" w:type="dxa"/>
+        <w:tblInd w:w="56" w:type="dxa"/>
         <w:tblCellMar>
           <w:top w:w="55" w:type="dxa"/>
           <w:left w:w="55" w:type="dxa"/>
@@ -1772,15 +1712,15 @@
         </w:tblCellMar>
       </w:tblPr>
       <w:tblGrid>
-        <w:gridCol w:w="5215"/>
-        <w:gridCol w:w="56"/>
-        <w:gridCol w:w="5500"/>
+        <w:gridCol w:w="5157"/>
+        <w:gridCol w:w="57"/>
+        <w:gridCol w:w="5556"/>
       </w:tblGrid>
       <w:tr>
         <w:trPr/>
         <w:tc>
           <w:tcPr>
-            <w:tcW w:w="5215" w:type="dxa"/>
+            <w:tcW w:w="5157" w:type="dxa"/>
             <w:tcBorders>
               <w:top w:val="single" w:sz="4" w:space="0" w:color="000000"/>
             </w:tcBorders>
@@ -1830,7 +1770,7 @@
         </w:tc>
         <w:tc>
           <w:tcPr>
-            <w:tcW w:w="56" w:type="dxa"/>
+            <w:tcW w:w="57" w:type="dxa"/>
             <w:tcBorders/>
             <w:shd w:fill="auto" w:val="clear"/>
           </w:tcPr>
@@ -1847,7 +1787,7 @@
         </w:tc>
         <w:tc>
           <w:tcPr>
-            <w:tcW w:w="5500" w:type="dxa"/>
+            <w:tcW w:w="5556" w:type="dxa"/>
             <w:tcBorders>
               <w:top w:val="single" w:sz="4" w:space="0" w:color="000000"/>
             </w:tcBorders>
@@ -1900,7 +1840,7 @@
         <w:trPr/>
         <w:tc>
           <w:tcPr>
-            <w:tcW w:w="5215" w:type="dxa"/>
+            <w:tcW w:w="5157" w:type="dxa"/>
             <w:tcBorders/>
             <w:shd w:fill="auto" w:val="clear"/>
           </w:tcPr>
@@ -1928,51 +1868,13 @@
                 <w:u w:val="none"/>
                 <w:em w:val="none"/>
               </w:rPr>
-              <w:t xml:space="preserve">{{ (item['$арендодатель'] and (item['$арендодатель']['полное наименование'] or item['$арендодатель']['наименование'] or item['$арендодатель']['title'])) or seller['наименование'] </w:t>
-            </w:r>
-            <w:r>
-              <w:rPr>
-                <w:rFonts w:ascii="Arial" w:hAnsi="Arial"/>
-                <w:b w:val="false"/>
-                <w:bCs w:val="false"/>
-                <w:i w:val="false"/>
-                <w:iCs w:val="false"/>
-                <w:strike w:val="false"/>
-                <w:dstrike w:val="false"/>
-                <w:outline w:val="false"/>
-                <w:shadow w:val="false"/>
-                <w:color w:val="000000"/>
-                <w:sz w:val="20"/>
-                <w:szCs w:val="20"/>
-                <w:u w:val="none"/>
-                <w:em w:val="none"/>
-              </w:rPr>
-              <w:t>or seller['title']</w:t>
-            </w:r>
-            <w:r>
-              <w:rPr>
-                <w:rFonts w:ascii="Arial" w:hAnsi="Arial"/>
-                <w:b w:val="false"/>
-                <w:bCs w:val="false"/>
-                <w:i w:val="false"/>
-                <w:iCs w:val="false"/>
-                <w:strike w:val="false"/>
-                <w:dstrike w:val="false"/>
-                <w:outline w:val="false"/>
-                <w:shadow w:val="false"/>
-                <w:color w:val="000000"/>
-                <w:sz w:val="20"/>
-                <w:szCs w:val="20"/>
-                <w:u w:val="none"/>
-                <w:em w:val="none"/>
-              </w:rPr>
-              <w:t xml:space="preserve"> }}</w:t>
-            </w:r>
-          </w:p>
-        </w:tc>
-        <w:tc>
-          <w:tcPr>
-            <w:tcW w:w="56" w:type="dxa"/>
+              <w:t>{{ (item['$арендодатель'] and (item['$арендодатель']['полное наименование'] or item['$арендодатель']['наименование'] or item['$арендодатель']['title'])) or seller['наименование'] or seller['title'] }}</w:t>
+            </w:r>
+          </w:p>
+        </w:tc>
+        <w:tc>
+          <w:tcPr>
+            <w:tcW w:w="57" w:type="dxa"/>
             <w:tcBorders/>
             <w:shd w:fill="auto" w:val="clear"/>
           </w:tcPr>
@@ -1990,7 +1892,7 @@
         </w:tc>
         <w:tc>
           <w:tcPr>
-            <w:tcW w:w="5500" w:type="dxa"/>
+            <w:tcW w:w="5556" w:type="dxa"/>
             <w:tcBorders/>
             <w:shd w:fill="auto" w:val="clear"/>
           </w:tcPr>
@@ -2042,7 +1944,7 @@
         <w:trPr/>
         <w:tc>
           <w:tcPr>
-            <w:tcW w:w="5215" w:type="dxa"/>
+            <w:tcW w:w="5157" w:type="dxa"/>
             <w:tcBorders>
               <w:bottom w:val="single" w:sz="4" w:space="0" w:color="000000"/>
             </w:tcBorders>
@@ -2092,7 +1994,7 @@
         </w:tc>
         <w:tc>
           <w:tcPr>
-            <w:tcW w:w="56" w:type="dxa"/>
+            <w:tcW w:w="57" w:type="dxa"/>
             <w:tcBorders/>
             <w:shd w:fill="auto" w:val="clear"/>
           </w:tcPr>
@@ -2140,7 +2042,7 @@
         </w:tc>
         <w:tc>
           <w:tcPr>
-            <w:tcW w:w="5500" w:type="dxa"/>
+            <w:tcW w:w="5556" w:type="dxa"/>
             <w:tcBorders>
               <w:bottom w:val="single" w:sz="4" w:space="0" w:color="000000"/>
             </w:tcBorders>
@@ -2193,7 +2095,7 @@
         <w:trPr/>
         <w:tc>
           <w:tcPr>
-            <w:tcW w:w="5215" w:type="dxa"/>
+            <w:tcW w:w="5157" w:type="dxa"/>
             <w:tcBorders/>
             <w:shd w:fill="auto" w:val="clear"/>
           </w:tcPr>
@@ -2226,7 +2128,7 @@
         </w:tc>
         <w:tc>
           <w:tcPr>
-            <w:tcW w:w="56" w:type="dxa"/>
+            <w:tcW w:w="57" w:type="dxa"/>
             <w:tcBorders/>
             <w:shd w:fill="auto" w:val="clear"/>
           </w:tcPr>
@@ -2244,7 +2146,7 @@
         </w:tc>
         <w:tc>
           <w:tcPr>
-            <w:tcW w:w="5500" w:type="dxa"/>
+            <w:tcW w:w="5556" w:type="dxa"/>
             <w:tcBorders/>
             <w:shd w:fill="auto" w:val="clear"/>
           </w:tcPr>
@@ -2460,7 +2362,9 @@
       </w:rPr>
     </w:rPrDefault>
     <w:pPrDefault>
-      <w:pPr/>
+      <w:pPr>
+        <w:suppressAutoHyphens w:val="true"/>
+      </w:pPr>
     </w:pPrDefault>
   </w:docDefaults>
   <w:style w:type="paragraph" w:styleId="Normal">
@@ -2468,6 +2372,7 @@
     <w:qFormat/>
     <w:pPr>
       <w:widowControl/>
+      <w:suppressAutoHyphens w:val="true"/>
       <w:bidi w:val="0"/>
       <w:spacing w:before="0" w:after="0"/>
       <w:jc w:val="left"/>

--- a/static/аренда-акт.template.docx
+++ b/static/аренда-акт.template.docx
@@ -147,7 +147,46 @@
                 <w:sz w:val="16"/>
                 <w:szCs w:val="16"/>
               </w:rPr>
-              <w:t>Исполнитель:</w:t>
+              <w:t>Исполнитель</w:t>
+            </w:r>
+          </w:p>
+          <w:p>
+            <w:pPr>
+              <w:pStyle w:val="Normal"/>
+              <w:spacing w:lineRule="auto" w:line="240"/>
+              <w:jc w:val="left"/>
+              <w:rPr>
+                <w:rFonts w:ascii="Arial" w:hAnsi="Arial"/>
+                <w:sz w:val="16"/>
+                <w:szCs w:val="16"/>
+              </w:rPr>
+            </w:pPr>
+            <w:r>
+              <w:rPr>
+                <w:rFonts w:ascii="Arial" w:hAnsi="Arial"/>
+                <w:sz w:val="14"/>
+                <w:szCs w:val="14"/>
+              </w:rPr>
+              <w:t>(а</w:t>
+            </w:r>
+            <w:r>
+              <w:rPr>
+                <w:rFonts w:eastAsia="Times New Roman" w:cs="Times New Roman" w:ascii="Arial" w:hAnsi="Arial"/>
+                <w:color w:val="auto"/>
+                <w:kern w:val="0"/>
+                <w:sz w:val="14"/>
+                <w:szCs w:val="14"/>
+                <w:lang w:val="ru-RU" w:eastAsia="zh-CN" w:bidi="ar-SA"/>
+              </w:rPr>
+              <w:t>рендодатель</w:t>
+            </w:r>
+            <w:r>
+              <w:rPr>
+                <w:rFonts w:ascii="Arial" w:hAnsi="Arial"/>
+                <w:sz w:val="14"/>
+                <w:szCs w:val="14"/>
+              </w:rPr>
+              <w:t>)</w:t>
             </w:r>
           </w:p>
         </w:tc>
@@ -217,7 +256,81 @@
                 <w:u w:val="none"/>
                 <w:lang w:val="ru-RU" w:eastAsia="zh-CN" w:bidi="ar-SA"/>
               </w:rPr>
-              <w:t>Заказчик:</w:t>
+              <w:t>Заказчик</w:t>
+            </w:r>
+          </w:p>
+          <w:p>
+            <w:pPr>
+              <w:pStyle w:val="Normal"/>
+              <w:spacing w:lineRule="auto" w:line="240"/>
+              <w:jc w:val="left"/>
+              <w:rPr>
+                <w:rFonts w:ascii="Arial" w:hAnsi="Arial" w:eastAsia="Times New Roman" w:cs="Times New Roman"/>
+                <w:b w:val="false"/>
+                <w:b w:val="false"/>
+                <w:bCs w:val="false"/>
+                <w:color w:val="auto"/>
+                <w:kern w:val="0"/>
+                <w:sz w:val="16"/>
+                <w:szCs w:val="16"/>
+                <w:lang w:val="ru-RU" w:eastAsia="zh-CN" w:bidi="ar-SA"/>
+              </w:rPr>
+            </w:pPr>
+            <w:r>
+              <w:rPr>
+                <w:rFonts w:eastAsia="Times New Roman" w:cs="Times New Roman" w:ascii="Arial" w:hAnsi="Arial"/>
+                <w:b w:val="false"/>
+                <w:bCs w:val="false"/>
+                <w:color w:val="auto"/>
+                <w:kern w:val="0"/>
+                <w:sz w:val="12"/>
+                <w:szCs w:val="12"/>
+                <w:u w:val="none"/>
+                <w:lang w:val="ru-RU" w:eastAsia="zh-CN" w:bidi="ar-SA"/>
+              </w:rPr>
+              <w:t>(</w:t>
+            </w:r>
+            <w:r>
+              <w:rPr>
+                <w:rFonts w:eastAsia="Times New Roman" w:cs="Times New Roman" w:ascii="Arial" w:hAnsi="Arial"/>
+                <w:b w:val="false"/>
+                <w:bCs w:val="false"/>
+                <w:color w:val="auto"/>
+                <w:kern w:val="0"/>
+                <w:sz w:val="12"/>
+                <w:szCs w:val="12"/>
+                <w:u w:val="none"/>
+                <w:lang w:val="ru-RU" w:eastAsia="zh-CN" w:bidi="ar-SA"/>
+              </w:rPr>
+              <w:t>а</w:t>
+            </w:r>
+            <w:r>
+              <w:rPr>
+                <w:rFonts w:eastAsia="Times New Roman" w:cs="Times New Roman" w:ascii="Arial" w:hAnsi="Arial"/>
+                <w:b w:val="false"/>
+                <w:bCs w:val="false"/>
+                <w:color w:val="auto"/>
+                <w:kern w:val="0"/>
+                <w:sz w:val="12"/>
+                <w:szCs w:val="12"/>
+                <w:u w:val="none"/>
+                <w:lang w:val="ru-RU" w:eastAsia="zh-CN" w:bidi="ar-SA"/>
+              </w:rPr>
+              <w:t>рендатор</w:t>
+            </w:r>
+            <w:r>
+              <w:rPr>
+                <w:rFonts w:eastAsia="Times New Roman" w:cs="Times New Roman" w:ascii="Arial" w:hAnsi="Arial"/>
+                <w:b w:val="false"/>
+                <w:bCs w:val="false"/>
+                <w:color w:val="auto"/>
+                <w:kern w:val="0"/>
+                <w:sz w:val="12"/>
+                <w:szCs w:val="12"/>
+                <w:u w:val="none"/>
+                <w:lang w:val="ru-RU" w:eastAsia="zh-CN" w:bidi="ar-SA"/>
+              </w:rPr>
+              <w:t>)</w:t>
             </w:r>
           </w:p>
         </w:tc>
@@ -1046,8 +1159,8 @@
                 <w:szCs w:val="16"/>
               </w:rPr>
             </w:pPr>
-            <w:bookmarkStart w:id="0" w:name="__DdeLink__28051_1659167242"/>
-            <w:bookmarkStart w:id="1" w:name="__DdeLink__28057_1659167242"/>
+            <w:bookmarkStart w:id="0" w:name="__DdeLink__28057_1659167242"/>
+            <w:bookmarkStart w:id="1" w:name="__DdeLink__28051_1659167242"/>
             <w:r>
               <w:rPr>
                 <w:rFonts w:ascii="Arial" w:hAnsi="Arial"/>
@@ -1127,8 +1240,8 @@
               </w:rPr>
               <w:t>[0:] %}</w:t>
             </w:r>
-            <w:bookmarkStart w:id="4" w:name="__DdeLink__7471_16591672422"/>
-            <w:bookmarkStart w:id="5" w:name="__DdeLink__7477_16591672422"/>
+            <w:bookmarkStart w:id="4" w:name="__DdeLink__7477_16591672422"/>
+            <w:bookmarkStart w:id="5" w:name="__DdeLink__7471_16591672422"/>
             <w:r>
               <w:rPr>
                 <w:rFonts w:ascii="Arial" w:hAnsi="Arial"/>
@@ -1336,7 +1449,7 @@
         </w:tblCellMar>
       </w:tblPr>
       <w:tblGrid>
-        <w:gridCol w:w="8734"/>
+        <w:gridCol w:w="8733"/>
         <w:gridCol w:w="1926"/>
       </w:tblGrid>
       <w:tr>
@@ -1345,7 +1458,7 @@
         </w:trPr>
         <w:tc>
           <w:tcPr>
-            <w:tcW w:w="8734" w:type="dxa"/>
+            <w:tcW w:w="8733" w:type="dxa"/>
             <w:tcBorders/>
             <w:shd w:fill="auto" w:val="clear"/>
             <w:vAlign w:val="center"/>
@@ -1448,7 +1561,7 @@
         <w:trPr/>
         <w:tc>
           <w:tcPr>
-            <w:tcW w:w="8734" w:type="dxa"/>
+            <w:tcW w:w="8733" w:type="dxa"/>
             <w:tcBorders/>
             <w:shd w:fill="auto" w:val="clear"/>
             <w:vAlign w:val="center"/>
@@ -1712,15 +1825,15 @@
         </w:tblCellMar>
       </w:tblPr>
       <w:tblGrid>
-        <w:gridCol w:w="5157"/>
+        <w:gridCol w:w="5156"/>
         <w:gridCol w:w="57"/>
-        <w:gridCol w:w="5556"/>
+        <w:gridCol w:w="5557"/>
       </w:tblGrid>
       <w:tr>
         <w:trPr/>
         <w:tc>
           <w:tcPr>
-            <w:tcW w:w="5157" w:type="dxa"/>
+            <w:tcW w:w="5156" w:type="dxa"/>
             <w:tcBorders>
               <w:top w:val="single" w:sz="4" w:space="0" w:color="000000"/>
             </w:tcBorders>
@@ -1764,7 +1877,81 @@
                 <w:szCs w:val="22"/>
                 <w:u w:val="none"/>
               </w:rPr>
-              <w:t>ИСПОЛНИТЕЛЬ</w:t>
+              <w:t xml:space="preserve">ИСПОЛНИТЕЛЬ </w:t>
+            </w:r>
+            <w:r>
+              <w:rPr>
+                <w:rFonts w:ascii="Arial" w:hAnsi="Arial"/>
+                <w:b w:val="false"/>
+                <w:bCs w:val="false"/>
+                <w:i w:val="false"/>
+                <w:iCs w:val="false"/>
+                <w:strike w:val="false"/>
+                <w:dstrike w:val="false"/>
+                <w:outline w:val="false"/>
+                <w:shadow w:val="false"/>
+                <w:color w:val="000000"/>
+                <w:sz w:val="20"/>
+                <w:szCs w:val="20"/>
+                <w:u w:val="none"/>
+              </w:rPr>
+              <w:t>(</w:t>
+            </w:r>
+            <w:r>
+              <w:rPr>
+                <w:rFonts w:ascii="Arial" w:hAnsi="Arial"/>
+                <w:b w:val="false"/>
+                <w:bCs w:val="false"/>
+                <w:i w:val="false"/>
+                <w:iCs w:val="false"/>
+                <w:strike w:val="false"/>
+                <w:dstrike w:val="false"/>
+                <w:outline w:val="false"/>
+                <w:shadow w:val="false"/>
+                <w:color w:val="000000"/>
+                <w:sz w:val="20"/>
+                <w:szCs w:val="20"/>
+                <w:u w:val="none"/>
+              </w:rPr>
+              <w:t>а</w:t>
+            </w:r>
+            <w:r>
+              <w:rPr>
+                <w:rFonts w:eastAsia="Times New Roman" w:cs="Times New Roman" w:ascii="Arial" w:hAnsi="Arial"/>
+                <w:b w:val="false"/>
+                <w:bCs w:val="false"/>
+                <w:i w:val="false"/>
+                <w:iCs w:val="false"/>
+                <w:strike w:val="false"/>
+                <w:dstrike w:val="false"/>
+                <w:outline w:val="false"/>
+                <w:shadow w:val="false"/>
+                <w:color w:val="auto"/>
+                <w:kern w:val="0"/>
+                <w:sz w:val="20"/>
+                <w:szCs w:val="20"/>
+                <w:u w:val="none"/>
+                <w:lang w:val="ru-RU" w:eastAsia="zh-CN" w:bidi="ar-SA"/>
+              </w:rPr>
+              <w:t>рендодатель</w:t>
+            </w:r>
+            <w:r>
+              <w:rPr>
+                <w:rFonts w:ascii="Arial" w:hAnsi="Arial"/>
+                <w:b w:val="false"/>
+                <w:bCs w:val="false"/>
+                <w:i w:val="false"/>
+                <w:iCs w:val="false"/>
+                <w:strike w:val="false"/>
+                <w:dstrike w:val="false"/>
+                <w:outline w:val="false"/>
+                <w:shadow w:val="false"/>
+                <w:color w:val="000000"/>
+                <w:sz w:val="20"/>
+                <w:szCs w:val="20"/>
+                <w:u w:val="none"/>
+              </w:rPr>
+              <w:t>)</w:t>
             </w:r>
           </w:p>
         </w:tc>
@@ -1787,7 +1974,7 @@
         </w:tc>
         <w:tc>
           <w:tcPr>
-            <w:tcW w:w="5556" w:type="dxa"/>
+            <w:tcW w:w="5557" w:type="dxa"/>
             <w:tcBorders>
               <w:top w:val="single" w:sz="4" w:space="0" w:color="000000"/>
             </w:tcBorders>
@@ -1831,7 +2018,87 @@
                 <w:szCs w:val="22"/>
                 <w:u w:val="none"/>
               </w:rPr>
-              <w:t>ЗАКАЗЧИК</w:t>
+              <w:t xml:space="preserve">ЗАКАЗЧИК </w:t>
+            </w:r>
+            <w:r>
+              <w:rPr>
+                <w:rFonts w:eastAsia="Times New Roman" w:cs="Times New Roman" w:ascii="Arial" w:hAnsi="Arial"/>
+                <w:b w:val="false"/>
+                <w:bCs w:val="false"/>
+                <w:i w:val="false"/>
+                <w:iCs w:val="false"/>
+                <w:strike w:val="false"/>
+                <w:dstrike w:val="false"/>
+                <w:outline w:val="false"/>
+                <w:shadow w:val="false"/>
+                <w:color w:val="auto"/>
+                <w:kern w:val="0"/>
+                <w:sz w:val="20"/>
+                <w:szCs w:val="20"/>
+                <w:u w:val="none"/>
+                <w:lang w:val="ru-RU" w:eastAsia="zh-CN" w:bidi="ar-SA"/>
+              </w:rPr>
+              <w:t>(</w:t>
+            </w:r>
+            <w:r>
+              <w:rPr>
+                <w:rFonts w:eastAsia="Times New Roman" w:cs="Times New Roman" w:ascii="Arial" w:hAnsi="Arial"/>
+                <w:b w:val="false"/>
+                <w:bCs w:val="false"/>
+                <w:i w:val="false"/>
+                <w:iCs w:val="false"/>
+                <w:strike w:val="false"/>
+                <w:dstrike w:val="false"/>
+                <w:outline w:val="false"/>
+                <w:shadow w:val="false"/>
+                <w:color w:val="auto"/>
+                <w:kern w:val="0"/>
+                <w:sz w:val="20"/>
+                <w:szCs w:val="20"/>
+                <w:u w:val="none"/>
+                <w:lang w:val="ru-RU" w:eastAsia="zh-CN" w:bidi="ar-SA"/>
+              </w:rPr>
+              <w:t>а</w:t>
+            </w:r>
+            <w:r>
+              <w:rPr>
+                <w:rFonts w:eastAsia="Times New Roman" w:cs="Times New Roman" w:ascii="Arial" w:hAnsi="Arial"/>
+                <w:b w:val="false"/>
+                <w:bCs w:val="false"/>
+                <w:i w:val="false"/>
+                <w:iCs w:val="false"/>
+                <w:strike w:val="false"/>
+                <w:dstrike w:val="false"/>
+                <w:outline w:val="false"/>
+                <w:shadow w:val="false"/>
+                <w:color w:val="auto"/>
+                <w:kern w:val="0"/>
+                <w:sz w:val="20"/>
+                <w:szCs w:val="20"/>
+                <w:u w:val="none"/>
+                <w:lang w:val="ru-RU" w:eastAsia="zh-CN" w:bidi="ar-SA"/>
+              </w:rPr>
+              <w:t>рендатор</w:t>
+            </w:r>
+            <w:r>
+              <w:rPr>
+                <w:rFonts w:eastAsia="Times New Roman" w:cs="Times New Roman" w:ascii="Arial" w:hAnsi="Arial"/>
+                <w:b w:val="false"/>
+                <w:bCs w:val="false"/>
+                <w:i w:val="false"/>
+                <w:iCs w:val="false"/>
+                <w:strike w:val="false"/>
+                <w:dstrike w:val="false"/>
+                <w:outline w:val="false"/>
+                <w:shadow w:val="false"/>
+                <w:color w:val="auto"/>
+                <w:kern w:val="0"/>
+                <w:sz w:val="20"/>
+                <w:szCs w:val="20"/>
+                <w:u w:val="none"/>
+                <w:lang w:val="ru-RU" w:eastAsia="zh-CN" w:bidi="ar-SA"/>
+              </w:rPr>
+              <w:t>)</w:t>
             </w:r>
           </w:p>
         </w:tc>
@@ -1840,7 +2107,7 @@
         <w:trPr/>
         <w:tc>
           <w:tcPr>
-            <w:tcW w:w="5157" w:type="dxa"/>
+            <w:tcW w:w="5156" w:type="dxa"/>
             <w:tcBorders/>
             <w:shd w:fill="auto" w:val="clear"/>
           </w:tcPr>
@@ -1892,7 +2159,7 @@
         </w:tc>
         <w:tc>
           <w:tcPr>
-            <w:tcW w:w="5556" w:type="dxa"/>
+            <w:tcW w:w="5557" w:type="dxa"/>
             <w:tcBorders/>
             <w:shd w:fill="auto" w:val="clear"/>
           </w:tcPr>
@@ -1944,7 +2211,7 @@
         <w:trPr/>
         <w:tc>
           <w:tcPr>
-            <w:tcW w:w="5157" w:type="dxa"/>
+            <w:tcW w:w="5156" w:type="dxa"/>
             <w:tcBorders>
               <w:bottom w:val="single" w:sz="4" w:space="0" w:color="000000"/>
             </w:tcBorders>
@@ -2042,7 +2309,7 @@
         </w:tc>
         <w:tc>
           <w:tcPr>
-            <w:tcW w:w="5556" w:type="dxa"/>
+            <w:tcW w:w="5557" w:type="dxa"/>
             <w:tcBorders>
               <w:bottom w:val="single" w:sz="4" w:space="0" w:color="000000"/>
             </w:tcBorders>
@@ -2095,7 +2362,7 @@
         <w:trPr/>
         <w:tc>
           <w:tcPr>
-            <w:tcW w:w="5157" w:type="dxa"/>
+            <w:tcW w:w="5156" w:type="dxa"/>
             <w:tcBorders/>
             <w:shd w:fill="auto" w:val="clear"/>
           </w:tcPr>
@@ -2146,7 +2413,7 @@
         </w:tc>
         <w:tc>
           <w:tcPr>
-            <w:tcW w:w="5556" w:type="dxa"/>
+            <w:tcW w:w="5557" w:type="dxa"/>
             <w:tcBorders/>
             <w:shd w:fill="auto" w:val="clear"/>
           </w:tcPr>
@@ -2211,6 +2478,7 @@
         <w:rPr>
           <w:lang w:val="en-US"/>
         </w:rPr>
+        <w:t>{% if loop.index &lt; len(items) %}</w:t>
       </w:r>
       <w:r>
         <w:br w:type="page"/>
@@ -2227,6 +2495,14 @@
         <w:jc w:val="left"/>
         <w:rPr/>
       </w:pPr>
+      <w:r>
+        <w:rPr>
+          <w:sz w:val="20"/>
+          <w:szCs w:val="20"/>
+          <w:lang w:val="en-US"/>
+        </w:rPr>
+        <w:t>{% endif %}</w:t>
+      </w:r>
       <w:r>
         <w:rPr>
           <w:sz w:val="20"/>
